--- a/documents/banksimul_toiminnallinen_maarittely.docx
+++ b/documents/banksimul_toiminnallinen_maarittely.docx
@@ -14276,10 +14276,10 @@
           <w:lang w:val="en-US" w:eastAsia="ja-JP"/>
         </w:rPr>
         <w:drawing>
-          <wp:inline distT="0" distB="0" distL="0" distR="0" wp14:anchorId="02CF62E9" wp14:editId="4AAA426D">
-            <wp:extent cx="5348377" cy="3175599"/>
-            <wp:effectExtent l="0" t="0" r="5080" b="6350"/>
-            <wp:docPr id="1327860262" name="Picture 1327860262"/>
+          <wp:inline distT="0" distB="0" distL="0" distR="0" wp14:anchorId="35D003F7" wp14:editId="3D238078">
+            <wp:extent cx="5189259" cy="4408098"/>
+            <wp:effectExtent l="0" t="0" r="0" b="0"/>
+            <wp:docPr id="1" name="Picture 1"/>
             <wp:cNvGraphicFramePr>
               <a:graphicFrameLocks xmlns:a="http://schemas.openxmlformats.org/drawingml/2006/main" noChangeAspect="1"/>
             </wp:cNvGraphicFramePr>
@@ -14291,13 +14291,7 @@
                     <pic:cNvPicPr/>
                   </pic:nvPicPr>
                   <pic:blipFill>
-                    <a:blip r:embed="rId14">
-                      <a:extLst>
-                        <a:ext uri="{28A0092B-C50C-407E-A947-70E740481C1C}">
-                          <a14:useLocalDpi xmlns:a14="http://schemas.microsoft.com/office/drawing/2010/main" val="0"/>
-                        </a:ext>
-                      </a:extLst>
-                    </a:blip>
+                    <a:blip r:embed="rId14"/>
                     <a:stretch>
                       <a:fillRect/>
                     </a:stretch>
@@ -14305,7 +14299,7 @@
                   <pic:spPr>
                     <a:xfrm>
                       <a:off x="0" y="0"/>
-                      <a:ext cx="5348377" cy="3175599"/>
+                      <a:ext cx="5191760" cy="4410222"/>
                     </a:xfrm>
                     <a:prstGeom prst="rect">
                       <a:avLst/>
@@ -14389,6 +14383,7 @@
         <w:rPr>
           <w:rFonts w:ascii="Verdana" w:hAnsi="Verdana"/>
         </w:rPr>
+        <w:lastRenderedPageBreak/>
         <w:br w:type="page"/>
       </w:r>
     </w:p>
@@ -15362,15 +15357,7 @@
                 <w:sz w:val="20"/>
                 <w:szCs w:val="20"/>
               </w:rPr>
-              <w:t xml:space="preserve">käyttöliittymä, jossa </w:t>
-            </w:r>
-            <w:r>
-              <w:rPr>
-                <w:rFonts w:ascii="Verdana" w:hAnsi="Verdana" w:cstheme="minorHAnsi"/>
-                <w:sz w:val="20"/>
-                <w:szCs w:val="20"/>
-              </w:rPr>
-              <w:t xml:space="preserve">näytetään </w:t>
+              <w:t xml:space="preserve">käyttöliittymä, jossa näytetään </w:t>
             </w:r>
             <w:r>
               <w:rPr>
@@ -15509,15 +15496,7 @@
                 <w:sz w:val="20"/>
                 <w:szCs w:val="20"/>
               </w:rPr>
-              <w:t xml:space="preserve">4. </w:t>
-            </w:r>
-            <w:r>
-              <w:rPr>
-                <w:rFonts w:ascii="Verdana" w:hAnsi="Verdana" w:cstheme="minorHAnsi"/>
-                <w:sz w:val="20"/>
-                <w:szCs w:val="20"/>
-              </w:rPr>
-              <w:t>Kun painetaan Sulje –painiketta, palataan takaisin pääkäyttöliittymään</w:t>
+              <w:t>4. Kun painetaan Sulje –painiketta, palataan takaisin pääkäyttöliittymään</w:t>
             </w:r>
           </w:p>
         </w:tc>
@@ -15570,15 +15549,7 @@
                 <w:sz w:val="20"/>
                 <w:szCs w:val="20"/>
               </w:rPr>
-              <w:t>5</w:t>
-            </w:r>
-            <w:r>
-              <w:rPr>
-                <w:rFonts w:ascii="Verdana" w:hAnsi="Verdana" w:cstheme="minorHAnsi"/>
-                <w:sz w:val="20"/>
-                <w:szCs w:val="20"/>
-              </w:rPr>
-              <w:t>. Jos mitään painiketta ei paineta 10 sekuntiin, Näytä saldo –käyttöliittymä sulkeutuu ja palataan pääkäyttöliittymään</w:t>
+              <w:t>5. Jos mitään painiketta ei paineta 10 sekuntiin, Näytä saldo –käyttöliittymä sulkeutuu ja palataan pääkäyttöliittymään</w:t>
             </w:r>
           </w:p>
         </w:tc>
@@ -16234,15 +16205,7 @@
         <w:rPr>
           <w:rFonts w:ascii="Verdana" w:hAnsi="Verdana"/>
         </w:rPr>
-        <w:t>hän voidaan laittaa</w:t>
-      </w:r>
-      <w:bookmarkStart w:id="37" w:name="_GoBack"/>
-      <w:bookmarkEnd w:id="37"/>
-      <w:r>
-        <w:rPr>
-          <w:rFonts w:ascii="Verdana" w:hAnsi="Verdana"/>
-        </w:rPr>
-        <w:t xml:space="preserve"> tarvittaessa myös linkki Lucidchart -työkaluun</w:t>
+        <w:t>hän voidaan laittaa tarvittaessa myös linkki Lucidchart -työkaluun</w:t>
       </w:r>
       <w:r>
         <w:rPr>
@@ -16276,10 +16239,66 @@
           <w:rFonts w:ascii="Verdana" w:hAnsi="Verdana" w:cs="Verdana"/>
         </w:rPr>
       </w:pPr>
+      <w:r>
+        <w:rPr>
+          <w:noProof/>
+          <w:lang w:val="en-US" w:eastAsia="ja-JP"/>
+        </w:rPr>
+        <w:drawing>
+          <wp:inline distT="0" distB="0" distL="0" distR="0" wp14:anchorId="76361A45" wp14:editId="20C76F1F">
+            <wp:extent cx="6120130" cy="5948349"/>
+            <wp:effectExtent l="0" t="0" r="0" b="0"/>
+            <wp:docPr id="2" name="Picture 2" descr="https://cdn.discordapp.com/attachments/952850552100880404/957937586414952519/unknown.png"/>
+            <wp:cNvGraphicFramePr>
+              <a:graphicFrameLocks xmlns:a="http://schemas.openxmlformats.org/drawingml/2006/main" noChangeAspect="1"/>
+            </wp:cNvGraphicFramePr>
+            <a:graphic xmlns:a="http://schemas.openxmlformats.org/drawingml/2006/main">
+              <a:graphicData uri="http://schemas.openxmlformats.org/drawingml/2006/picture">
+                <pic:pic xmlns:pic="http://schemas.openxmlformats.org/drawingml/2006/picture">
+                  <pic:nvPicPr>
+                    <pic:cNvPr id="0" name="Picture 1" descr="https://cdn.discordapp.com/attachments/952850552100880404/957937586414952519/unknown.png"/>
+                    <pic:cNvPicPr>
+                      <a:picLocks noChangeAspect="1" noChangeArrowheads="1"/>
+                    </pic:cNvPicPr>
+                  </pic:nvPicPr>
+                  <pic:blipFill>
+                    <a:blip r:embed="rId15">
+                      <a:extLst>
+                        <a:ext uri="{28A0092B-C50C-407E-A947-70E740481C1C}">
+                          <a14:useLocalDpi xmlns:a14="http://schemas.microsoft.com/office/drawing/2010/main" val="0"/>
+                        </a:ext>
+                      </a:extLst>
+                    </a:blip>
+                    <a:srcRect/>
+                    <a:stretch>
+                      <a:fillRect/>
+                    </a:stretch>
+                  </pic:blipFill>
+                  <pic:spPr bwMode="auto">
+                    <a:xfrm>
+                      <a:off x="0" y="0"/>
+                      <a:ext cx="6120130" cy="5948349"/>
+                    </a:xfrm>
+                    <a:prstGeom prst="rect">
+                      <a:avLst/>
+                    </a:prstGeom>
+                    <a:noFill/>
+                    <a:ln>
+                      <a:noFill/>
+                    </a:ln>
+                  </pic:spPr>
+                </pic:pic>
+              </a:graphicData>
+            </a:graphic>
+          </wp:inline>
+        </w:drawing>
+      </w:r>
+      <w:bookmarkStart w:id="37" w:name="_GoBack"/>
+      <w:bookmarkEnd w:id="37"/>
     </w:p>
     <w:sectPr>
-      <w:headerReference w:type="default" r:id="rId15"/>
-      <w:footerReference w:type="default" r:id="rId16"/>
+      <w:headerReference w:type="default" r:id="rId16"/>
+      <w:footerReference w:type="default" r:id="rId17"/>
       <w:pgSz w:w="11906" w:h="16838" w:code="9"/>
       <w:pgMar w:top="1418" w:right="1134" w:bottom="1418" w:left="1134" w:header="709" w:footer="709" w:gutter="0"/>
       <w:cols w:space="708"/>
@@ -16336,14 +16355,6 @@
         <w:szCs w:val="20"/>
       </w:rPr>
       <w:tab/>
-    </w:r>
-    <w:r>
-      <w:rPr>
-        <w:rStyle w:val="PageNumber"/>
-        <w:rFonts w:ascii="Arial" w:hAnsi="Arial" w:cs="Arial"/>
-        <w:sz w:val="20"/>
-        <w:szCs w:val="20"/>
-      </w:rPr>
       <w:t>____________________________________________________</w:t>
     </w:r>
   </w:p>
@@ -16587,7 +16598,7 @@
               <w:noProof/>
               <w:sz w:val="20"/>
             </w:rPr>
-            <w:t>26</w:t>
+            <w:t>27</w:t>
           </w:r>
           <w:r>
             <w:rPr>
@@ -16950,7 +16961,7 @@
               <w:rFonts w:ascii="Verdana" w:hAnsi="Verdana" w:cs="Verdana"/>
               <w:noProof/>
             </w:rPr>
-            <w:t>2022-03-23 14.03</w:t>
+            <w:t>2022-03-23 15.03</w:t>
           </w:r>
           <w:r>
             <w:rPr>
@@ -22682,7 +22693,7 @@
   <a:extraClrSchemeLst/>
   <a:extLst>
     <a:ext uri="{05A4C25C-085E-4340-85A3-A5531E510DB2}">
-      <thm15:themeFamily xmlns:thm15="http://schemas.microsoft.com/office/thememl/2012/main" xmlns="" name="Office Theme" id="{62F939B6-93AF-4DB8-9C6B-D6C7DFDC589F}" vid="{4A3C46E8-61CC-4603-A589-7422A47A8E4A}"/>
+      <thm15:themeFamily xmlns="" xmlns:thm15="http://schemas.microsoft.com/office/thememl/2012/main" name="Office Theme" id="{62F939B6-93AF-4DB8-9C6B-D6C7DFDC589F}" vid="{4A3C46E8-61CC-4603-A589-7422A47A8E4A}"/>
     </a:ext>
   </a:extLst>
 </a:theme>
@@ -22693,7 +22704,7 @@
 </file>
 
 <file path=customXml/itemProps1.xml><?xml version="1.0" encoding="utf-8"?>
-<ds:datastoreItem xmlns:ds="http://schemas.openxmlformats.org/officeDocument/2006/customXml" ds:itemID="{2D4E0ABB-CC38-4F01-8A01-5A72EE8C88F6}">
+<ds:datastoreItem xmlns:ds="http://schemas.openxmlformats.org/officeDocument/2006/customXml" ds:itemID="{DC21DD7B-7FFB-4831-89FE-009CB4DFA702}">
   <ds:schemaRefs>
     <ds:schemaRef ds:uri="http://schemas.openxmlformats.org/officeDocument/2006/bibliography"/>
   </ds:schemaRefs>

--- a/documents/banksimul_toiminnallinen_maarittely.docx
+++ b/documents/banksimul_toiminnallinen_maarittely.docx
@@ -1,6 +1,6 @@
 
 <file path=word/document.xml><?xml version="1.0" encoding="utf-8"?>
-<w:document xmlns:wpc="http://schemas.microsoft.com/office/word/2010/wordprocessingCanvas" xmlns:mc="http://schemas.openxmlformats.org/markup-compatibility/2006" xmlns:o="urn:schemas-microsoft-com:office:office" xmlns:r="http://schemas.openxmlformats.org/officeDocument/2006/relationships" xmlns:m="http://schemas.openxmlformats.org/officeDocument/2006/math" xmlns:v="urn:schemas-microsoft-com:vml" xmlns:wp14="http://schemas.microsoft.com/office/word/2010/wordprocessingDrawing" xmlns:wp="http://schemas.openxmlformats.org/drawingml/2006/wordprocessingDrawing" xmlns:w10="urn:schemas-microsoft-com:office:word" xmlns:w="http://schemas.openxmlformats.org/wordprocessingml/2006/main" xmlns:w14="http://schemas.microsoft.com/office/word/2010/wordml" xmlns:wpg="http://schemas.microsoft.com/office/word/2010/wordprocessingGroup" xmlns:wpi="http://schemas.microsoft.com/office/word/2010/wordprocessingInk" xmlns:wne="http://schemas.microsoft.com/office/word/2006/wordml" xmlns:wps="http://schemas.microsoft.com/office/word/2010/wordprocessingShape" mc:Ignorable="w14 wp14">
+<w:document xmlns:wpc="http://schemas.microsoft.com/office/word/2010/wordprocessingCanvas" xmlns:cx="http://schemas.microsoft.com/office/drawing/2014/chartex" xmlns:cx1="http://schemas.microsoft.com/office/drawing/2015/9/8/chartex" xmlns:cx2="http://schemas.microsoft.com/office/drawing/2015/10/21/chartex" xmlns:cx3="http://schemas.microsoft.com/office/drawing/2016/5/9/chartex" xmlns:cx4="http://schemas.microsoft.com/office/drawing/2016/5/10/chartex" xmlns:cx5="http://schemas.microsoft.com/office/drawing/2016/5/11/chartex" xmlns:cx6="http://schemas.microsoft.com/office/drawing/2016/5/12/chartex" xmlns:cx7="http://schemas.microsoft.com/office/drawing/2016/5/13/chartex" xmlns:cx8="http://schemas.microsoft.com/office/drawing/2016/5/14/chartex" xmlns:mc="http://schemas.openxmlformats.org/markup-compatibility/2006" xmlns:aink="http://schemas.microsoft.com/office/drawing/2016/ink" xmlns:am3d="http://schemas.microsoft.com/office/drawing/2017/model3d" xmlns:o="urn:schemas-microsoft-com:office:office" xmlns:oel="http://schemas.microsoft.com/office/2019/extlst" xmlns:r="http://schemas.openxmlformats.org/officeDocument/2006/relationships" xmlns:m="http://schemas.openxmlformats.org/officeDocument/2006/math" xmlns:v="urn:schemas-microsoft-com:vml" xmlns:wp14="http://schemas.microsoft.com/office/word/2010/wordprocessingDrawing" xmlns:wp="http://schemas.openxmlformats.org/drawingml/2006/wordprocessingDrawing" xmlns:w10="urn:schemas-microsoft-com:office:word" xmlns:w="http://schemas.openxmlformats.org/wordprocessingml/2006/main" xmlns:w14="http://schemas.microsoft.com/office/word/2010/wordml" xmlns:w15="http://schemas.microsoft.com/office/word/2012/wordml" xmlns:w16cex="http://schemas.microsoft.com/office/word/2018/wordml/cex" xmlns:w16cid="http://schemas.microsoft.com/office/word/2016/wordml/cid" xmlns:w16="http://schemas.microsoft.com/office/word/2018/wordml" xmlns:w16sdtdh="http://schemas.microsoft.com/office/word/2020/wordml/sdtdatahash" xmlns:w16se="http://schemas.microsoft.com/office/word/2015/wordml/symex" xmlns:wpg="http://schemas.microsoft.com/office/word/2010/wordprocessingGroup" xmlns:wpi="http://schemas.microsoft.com/office/word/2010/wordprocessingInk" xmlns:wne="http://schemas.microsoft.com/office/word/2006/wordml" xmlns:wps="http://schemas.microsoft.com/office/word/2010/wordprocessingShape" mc:Ignorable="w14 w15 w16se w16cid w16 w16cex w16sdtdh wp14">
   <w:body>
     <w:p>
       <w:pPr>
@@ -3186,7 +3186,7 @@
                 <w:szCs w:val="20"/>
               </w:rPr>
             </w:pPr>
-            <w:hyperlink r:id="rId9" w:history="1">
+            <w:hyperlink r:id="rId8" w:history="1">
               <w:r>
                 <w:rPr>
                   <w:rStyle w:val="Hyperlink"/>
@@ -3235,7 +3235,7 @@
                 <w:szCs w:val="20"/>
               </w:rPr>
             </w:pPr>
-            <w:hyperlink r:id="rId10" w:history="1">
+            <w:hyperlink r:id="rId9" w:history="1">
               <w:r>
                 <w:rPr>
                   <w:rStyle w:val="Hyperlink"/>
@@ -3292,7 +3292,7 @@
                 <w:szCs w:val="20"/>
               </w:rPr>
             </w:pPr>
-            <w:hyperlink r:id="rId11" w:history="1">
+            <w:hyperlink r:id="rId10" w:history="1">
               <w:r>
                 <w:rPr>
                   <w:rStyle w:val="Hyperlink"/>
@@ -4808,7 +4808,7 @@
                     <pic:cNvPicPr/>
                   </pic:nvPicPr>
                   <pic:blipFill>
-                    <a:blip r:embed="rId12">
+                    <a:blip r:embed="rId11">
                       <a:extLst>
                         <a:ext uri="{28A0092B-C50C-407E-A947-70E740481C1C}">
                           <a14:useLocalDpi xmlns:a14="http://schemas.microsoft.com/office/drawing/2010/main" val="0"/>
@@ -6674,7 +6674,7 @@
                     <pic:cNvPicPr/>
                   </pic:nvPicPr>
                   <pic:blipFill>
-                    <a:blip r:embed="rId13">
+                    <a:blip r:embed="rId12">
                       <a:extLst>
                         <a:ext uri="{28A0092B-C50C-407E-A947-70E740481C1C}">
                           <a14:useLocalDpi xmlns:a14="http://schemas.microsoft.com/office/drawing/2010/main" val="0"/>
@@ -14273,13 +14273,12 @@
       <w:r>
         <w:rPr>
           <w:noProof/>
-          <w:lang w:val="en-US" w:eastAsia="ja-JP"/>
         </w:rPr>
         <w:drawing>
-          <wp:inline distT="0" distB="0" distL="0" distR="0" wp14:anchorId="02CF62E9" wp14:editId="4AAA426D">
-            <wp:extent cx="5348377" cy="3175599"/>
-            <wp:effectExtent l="0" t="0" r="5080" b="6350"/>
-            <wp:docPr id="1327860262" name="Picture 1327860262"/>
+          <wp:inline distT="0" distB="0" distL="0" distR="0" wp14:anchorId="76C47120" wp14:editId="1D5316A1">
+            <wp:extent cx="5661577" cy="3530600"/>
+            <wp:effectExtent l="0" t="0" r="0" b="0"/>
+            <wp:docPr id="1" name="Picture 1" descr="Diagram&#10;&#10;Description automatically generated"/>
             <wp:cNvGraphicFramePr>
               <a:graphicFrameLocks xmlns:a="http://schemas.openxmlformats.org/drawingml/2006/main" noChangeAspect="1"/>
             </wp:cNvGraphicFramePr>
@@ -14287,29 +14286,36 @@
               <a:graphicData uri="http://schemas.openxmlformats.org/drawingml/2006/picture">
                 <pic:pic xmlns:pic="http://schemas.openxmlformats.org/drawingml/2006/picture">
                   <pic:nvPicPr>
-                    <pic:cNvPr id="0" name=""/>
-                    <pic:cNvPicPr/>
+                    <pic:cNvPr id="1" name="Picture 1" descr="Diagram&#10;&#10;Description automatically generated"/>
+                    <pic:cNvPicPr>
+                      <a:picLocks noChangeAspect="1" noChangeArrowheads="1"/>
+                    </pic:cNvPicPr>
                   </pic:nvPicPr>
                   <pic:blipFill>
-                    <a:blip r:embed="rId14">
+                    <a:blip r:embed="rId13">
                       <a:extLst>
                         <a:ext uri="{28A0092B-C50C-407E-A947-70E740481C1C}">
                           <a14:useLocalDpi xmlns:a14="http://schemas.microsoft.com/office/drawing/2010/main" val="0"/>
                         </a:ext>
                       </a:extLst>
                     </a:blip>
+                    <a:srcRect/>
                     <a:stretch>
                       <a:fillRect/>
                     </a:stretch>
                   </pic:blipFill>
-                  <pic:spPr>
+                  <pic:spPr bwMode="auto">
                     <a:xfrm>
                       <a:off x="0" y="0"/>
-                      <a:ext cx="5348377" cy="3175599"/>
+                      <a:ext cx="5667241" cy="3534132"/>
                     </a:xfrm>
                     <a:prstGeom prst="rect">
                       <a:avLst/>
                     </a:prstGeom>
+                    <a:noFill/>
+                    <a:ln>
+                      <a:noFill/>
+                    </a:ln>
                   </pic:spPr>
                 </pic:pic>
               </a:graphicData>
@@ -15362,15 +15368,7 @@
                 <w:sz w:val="20"/>
                 <w:szCs w:val="20"/>
               </w:rPr>
-              <w:t xml:space="preserve">käyttöliittymä, jossa </w:t>
-            </w:r>
-            <w:r>
-              <w:rPr>
-                <w:rFonts w:ascii="Verdana" w:hAnsi="Verdana" w:cstheme="minorHAnsi"/>
-                <w:sz w:val="20"/>
-                <w:szCs w:val="20"/>
-              </w:rPr>
-              <w:t xml:space="preserve">näytetään </w:t>
+              <w:t xml:space="preserve">käyttöliittymä, jossa näytetään </w:t>
             </w:r>
             <w:r>
               <w:rPr>
@@ -15509,15 +15507,7 @@
                 <w:sz w:val="20"/>
                 <w:szCs w:val="20"/>
               </w:rPr>
-              <w:t xml:space="preserve">4. </w:t>
-            </w:r>
-            <w:r>
-              <w:rPr>
-                <w:rFonts w:ascii="Verdana" w:hAnsi="Verdana" w:cstheme="minorHAnsi"/>
-                <w:sz w:val="20"/>
-                <w:szCs w:val="20"/>
-              </w:rPr>
-              <w:t>Kun painetaan Sulje –painiketta, palataan takaisin pääkäyttöliittymään</w:t>
+              <w:t>4. Kun painetaan Sulje –painiketta, palataan takaisin pääkäyttöliittymään</w:t>
             </w:r>
           </w:p>
         </w:tc>
@@ -15570,15 +15560,7 @@
                 <w:sz w:val="20"/>
                 <w:szCs w:val="20"/>
               </w:rPr>
-              <w:t>5</w:t>
-            </w:r>
-            <w:r>
-              <w:rPr>
-                <w:rFonts w:ascii="Verdana" w:hAnsi="Verdana" w:cstheme="minorHAnsi"/>
-                <w:sz w:val="20"/>
-                <w:szCs w:val="20"/>
-              </w:rPr>
-              <w:t>. Jos mitään painiketta ei paineta 10 sekuntiin, Näytä saldo –käyttöliittymä sulkeutuu ja palataan pääkäyttöliittymään</w:t>
+              <w:t>5. Jos mitään painiketta ei paineta 10 sekuntiin, Näytä saldo –käyttöliittymä sulkeutuu ja palataan pääkäyttöliittymään</w:t>
             </w:r>
           </w:p>
         </w:tc>
@@ -16234,15 +16216,7 @@
         <w:rPr>
           <w:rFonts w:ascii="Verdana" w:hAnsi="Verdana"/>
         </w:rPr>
-        <w:t>hän voidaan laittaa</w:t>
-      </w:r>
-      <w:bookmarkStart w:id="37" w:name="_GoBack"/>
-      <w:bookmarkEnd w:id="37"/>
-      <w:r>
-        <w:rPr>
-          <w:rFonts w:ascii="Verdana" w:hAnsi="Verdana"/>
-        </w:rPr>
-        <w:t xml:space="preserve"> tarvittaessa myös linkki Lucidchart -työkaluun</w:t>
+        <w:t>hän voidaan laittaa tarvittaessa myös linkki Lucidchart -työkaluun</w:t>
       </w:r>
       <w:r>
         <w:rPr>
@@ -16278,8 +16252,8 @@
       </w:pPr>
     </w:p>
     <w:sectPr>
-      <w:headerReference w:type="default" r:id="rId15"/>
-      <w:footerReference w:type="default" r:id="rId16"/>
+      <w:headerReference w:type="default" r:id="rId14"/>
+      <w:footerReference w:type="default" r:id="rId15"/>
       <w:pgSz w:w="11906" w:h="16838" w:code="9"/>
       <w:pgMar w:top="1418" w:right="1134" w:bottom="1418" w:left="1134" w:header="709" w:footer="709" w:gutter="0"/>
       <w:cols w:space="708"/>
@@ -16290,7 +16264,7 @@
 </file>
 
 <file path=word/endnotes.xml><?xml version="1.0" encoding="utf-8"?>
-<w:endnotes xmlns:wpc="http://schemas.microsoft.com/office/word/2010/wordprocessingCanvas" xmlns:mc="http://schemas.openxmlformats.org/markup-compatibility/2006" xmlns:o="urn:schemas-microsoft-com:office:office" xmlns:r="http://schemas.openxmlformats.org/officeDocument/2006/relationships" xmlns:m="http://schemas.openxmlformats.org/officeDocument/2006/math" xmlns:v="urn:schemas-microsoft-com:vml" xmlns:wp14="http://schemas.microsoft.com/office/word/2010/wordprocessingDrawing" xmlns:wp="http://schemas.openxmlformats.org/drawingml/2006/wordprocessingDrawing" xmlns:w10="urn:schemas-microsoft-com:office:word" xmlns:w="http://schemas.openxmlformats.org/wordprocessingml/2006/main" xmlns:w14="http://schemas.microsoft.com/office/word/2010/wordml" xmlns:wpg="http://schemas.microsoft.com/office/word/2010/wordprocessingGroup" xmlns:wpi="http://schemas.microsoft.com/office/word/2010/wordprocessingInk" xmlns:wne="http://schemas.microsoft.com/office/word/2006/wordml" xmlns:wps="http://schemas.microsoft.com/office/word/2010/wordprocessingShape" mc:Ignorable="w14 wp14">
+<w:endnotes xmlns:wpc="http://schemas.microsoft.com/office/word/2010/wordprocessingCanvas" xmlns:cx="http://schemas.microsoft.com/office/drawing/2014/chartex" xmlns:cx1="http://schemas.microsoft.com/office/drawing/2015/9/8/chartex" xmlns:cx2="http://schemas.microsoft.com/office/drawing/2015/10/21/chartex" xmlns:cx3="http://schemas.microsoft.com/office/drawing/2016/5/9/chartex" xmlns:cx4="http://schemas.microsoft.com/office/drawing/2016/5/10/chartex" xmlns:cx5="http://schemas.microsoft.com/office/drawing/2016/5/11/chartex" xmlns:cx6="http://schemas.microsoft.com/office/drawing/2016/5/12/chartex" xmlns:cx7="http://schemas.microsoft.com/office/drawing/2016/5/13/chartex" xmlns:cx8="http://schemas.microsoft.com/office/drawing/2016/5/14/chartex" xmlns:mc="http://schemas.openxmlformats.org/markup-compatibility/2006" xmlns:aink="http://schemas.microsoft.com/office/drawing/2016/ink" xmlns:am3d="http://schemas.microsoft.com/office/drawing/2017/model3d" xmlns:o="urn:schemas-microsoft-com:office:office" xmlns:oel="http://schemas.microsoft.com/office/2019/extlst" xmlns:r="http://schemas.openxmlformats.org/officeDocument/2006/relationships" xmlns:m="http://schemas.openxmlformats.org/officeDocument/2006/math" xmlns:v="urn:schemas-microsoft-com:vml" xmlns:wp14="http://schemas.microsoft.com/office/word/2010/wordprocessingDrawing" xmlns:wp="http://schemas.openxmlformats.org/drawingml/2006/wordprocessingDrawing" xmlns:w10="urn:schemas-microsoft-com:office:word" xmlns:w="http://schemas.openxmlformats.org/wordprocessingml/2006/main" xmlns:w14="http://schemas.microsoft.com/office/word/2010/wordml" xmlns:w15="http://schemas.microsoft.com/office/word/2012/wordml" xmlns:w16cex="http://schemas.microsoft.com/office/word/2018/wordml/cex" xmlns:w16cid="http://schemas.microsoft.com/office/word/2016/wordml/cid" xmlns:w16="http://schemas.microsoft.com/office/word/2018/wordml" xmlns:w16sdtdh="http://schemas.microsoft.com/office/word/2020/wordml/sdtdatahash" xmlns:w16se="http://schemas.microsoft.com/office/word/2015/wordml/symex" xmlns:wpg="http://schemas.microsoft.com/office/word/2010/wordprocessingGroup" xmlns:wpi="http://schemas.microsoft.com/office/word/2010/wordprocessingInk" xmlns:wne="http://schemas.microsoft.com/office/word/2006/wordml" xmlns:wps="http://schemas.microsoft.com/office/word/2010/wordprocessingShape" mc:Ignorable="w14 w15 w16se w16cid w16 w16cex w16sdtdh wp14">
   <w:endnote w:type="separator" w:id="-1">
     <w:p>
       <w:r>
@@ -16309,7 +16283,7 @@
 </file>
 
 <file path=word/footer1.xml><?xml version="1.0" encoding="utf-8"?>
-<w:ftr xmlns:wpc="http://schemas.microsoft.com/office/word/2010/wordprocessingCanvas" xmlns:mc="http://schemas.openxmlformats.org/markup-compatibility/2006" xmlns:o="urn:schemas-microsoft-com:office:office" xmlns:r="http://schemas.openxmlformats.org/officeDocument/2006/relationships" xmlns:m="http://schemas.openxmlformats.org/officeDocument/2006/math" xmlns:v="urn:schemas-microsoft-com:vml" xmlns:wp14="http://schemas.microsoft.com/office/word/2010/wordprocessingDrawing" xmlns:wp="http://schemas.openxmlformats.org/drawingml/2006/wordprocessingDrawing" xmlns:w10="urn:schemas-microsoft-com:office:word" xmlns:w="http://schemas.openxmlformats.org/wordprocessingml/2006/main" xmlns:w14="http://schemas.microsoft.com/office/word/2010/wordml" xmlns:wpg="http://schemas.microsoft.com/office/word/2010/wordprocessingGroup" xmlns:wpi="http://schemas.microsoft.com/office/word/2010/wordprocessingInk" xmlns:wne="http://schemas.microsoft.com/office/word/2006/wordml" xmlns:wps="http://schemas.microsoft.com/office/word/2010/wordprocessingShape" mc:Ignorable="w14 wp14">
+<w:ftr xmlns:wpc="http://schemas.microsoft.com/office/word/2010/wordprocessingCanvas" xmlns:cx="http://schemas.microsoft.com/office/drawing/2014/chartex" xmlns:cx1="http://schemas.microsoft.com/office/drawing/2015/9/8/chartex" xmlns:cx2="http://schemas.microsoft.com/office/drawing/2015/10/21/chartex" xmlns:cx3="http://schemas.microsoft.com/office/drawing/2016/5/9/chartex" xmlns:cx4="http://schemas.microsoft.com/office/drawing/2016/5/10/chartex" xmlns:cx5="http://schemas.microsoft.com/office/drawing/2016/5/11/chartex" xmlns:cx6="http://schemas.microsoft.com/office/drawing/2016/5/12/chartex" xmlns:cx7="http://schemas.microsoft.com/office/drawing/2016/5/13/chartex" xmlns:cx8="http://schemas.microsoft.com/office/drawing/2016/5/14/chartex" xmlns:mc="http://schemas.openxmlformats.org/markup-compatibility/2006" xmlns:aink="http://schemas.microsoft.com/office/drawing/2016/ink" xmlns:am3d="http://schemas.microsoft.com/office/drawing/2017/model3d" xmlns:o="urn:schemas-microsoft-com:office:office" xmlns:oel="http://schemas.microsoft.com/office/2019/extlst" xmlns:r="http://schemas.openxmlformats.org/officeDocument/2006/relationships" xmlns:m="http://schemas.openxmlformats.org/officeDocument/2006/math" xmlns:v="urn:schemas-microsoft-com:vml" xmlns:wp14="http://schemas.microsoft.com/office/word/2010/wordprocessingDrawing" xmlns:wp="http://schemas.openxmlformats.org/drawingml/2006/wordprocessingDrawing" xmlns:w10="urn:schemas-microsoft-com:office:word" xmlns:w="http://schemas.openxmlformats.org/wordprocessingml/2006/main" xmlns:w14="http://schemas.microsoft.com/office/word/2010/wordml" xmlns:w15="http://schemas.microsoft.com/office/word/2012/wordml" xmlns:w16cex="http://schemas.microsoft.com/office/word/2018/wordml/cex" xmlns:w16cid="http://schemas.microsoft.com/office/word/2016/wordml/cid" xmlns:w16="http://schemas.microsoft.com/office/word/2018/wordml" xmlns:w16sdtdh="http://schemas.microsoft.com/office/word/2020/wordml/sdtdatahash" xmlns:w16se="http://schemas.microsoft.com/office/word/2015/wordml/symex" xmlns:wpg="http://schemas.microsoft.com/office/word/2010/wordprocessingGroup" xmlns:wpi="http://schemas.microsoft.com/office/word/2010/wordprocessingInk" xmlns:wne="http://schemas.microsoft.com/office/word/2006/wordml" xmlns:wps="http://schemas.microsoft.com/office/word/2010/wordprocessingShape" mc:Ignorable="w14 w15 w16se w16cid w16 w16cex w16sdtdh wp14">
   <w:p>
     <w:pPr>
       <w:pStyle w:val="Header"/>
@@ -16336,14 +16310,6 @@
         <w:szCs w:val="20"/>
       </w:rPr>
       <w:tab/>
-    </w:r>
-    <w:r>
-      <w:rPr>
-        <w:rStyle w:val="PageNumber"/>
-        <w:rFonts w:ascii="Arial" w:hAnsi="Arial" w:cs="Arial"/>
-        <w:sz w:val="20"/>
-        <w:szCs w:val="20"/>
-      </w:rPr>
       <w:t>____________________________________________________</w:t>
     </w:r>
   </w:p>
@@ -16380,7 +16346,7 @@
 </file>
 
 <file path=word/footnotes.xml><?xml version="1.0" encoding="utf-8"?>
-<w:footnotes xmlns:wpc="http://schemas.microsoft.com/office/word/2010/wordprocessingCanvas" xmlns:mc="http://schemas.openxmlformats.org/markup-compatibility/2006" xmlns:o="urn:schemas-microsoft-com:office:office" xmlns:r="http://schemas.openxmlformats.org/officeDocument/2006/relationships" xmlns:m="http://schemas.openxmlformats.org/officeDocument/2006/math" xmlns:v="urn:schemas-microsoft-com:vml" xmlns:wp14="http://schemas.microsoft.com/office/word/2010/wordprocessingDrawing" xmlns:wp="http://schemas.openxmlformats.org/drawingml/2006/wordprocessingDrawing" xmlns:w10="urn:schemas-microsoft-com:office:word" xmlns:w="http://schemas.openxmlformats.org/wordprocessingml/2006/main" xmlns:w14="http://schemas.microsoft.com/office/word/2010/wordml" xmlns:wpg="http://schemas.microsoft.com/office/word/2010/wordprocessingGroup" xmlns:wpi="http://schemas.microsoft.com/office/word/2010/wordprocessingInk" xmlns:wne="http://schemas.microsoft.com/office/word/2006/wordml" xmlns:wps="http://schemas.microsoft.com/office/word/2010/wordprocessingShape" mc:Ignorable="w14 wp14">
+<w:footnotes xmlns:wpc="http://schemas.microsoft.com/office/word/2010/wordprocessingCanvas" xmlns:cx="http://schemas.microsoft.com/office/drawing/2014/chartex" xmlns:cx1="http://schemas.microsoft.com/office/drawing/2015/9/8/chartex" xmlns:cx2="http://schemas.microsoft.com/office/drawing/2015/10/21/chartex" xmlns:cx3="http://schemas.microsoft.com/office/drawing/2016/5/9/chartex" xmlns:cx4="http://schemas.microsoft.com/office/drawing/2016/5/10/chartex" xmlns:cx5="http://schemas.microsoft.com/office/drawing/2016/5/11/chartex" xmlns:cx6="http://schemas.microsoft.com/office/drawing/2016/5/12/chartex" xmlns:cx7="http://schemas.microsoft.com/office/drawing/2016/5/13/chartex" xmlns:cx8="http://schemas.microsoft.com/office/drawing/2016/5/14/chartex" xmlns:mc="http://schemas.openxmlformats.org/markup-compatibility/2006" xmlns:aink="http://schemas.microsoft.com/office/drawing/2016/ink" xmlns:am3d="http://schemas.microsoft.com/office/drawing/2017/model3d" xmlns:o="urn:schemas-microsoft-com:office:office" xmlns:oel="http://schemas.microsoft.com/office/2019/extlst" xmlns:r="http://schemas.openxmlformats.org/officeDocument/2006/relationships" xmlns:m="http://schemas.openxmlformats.org/officeDocument/2006/math" xmlns:v="urn:schemas-microsoft-com:vml" xmlns:wp14="http://schemas.microsoft.com/office/word/2010/wordprocessingDrawing" xmlns:wp="http://schemas.openxmlformats.org/drawingml/2006/wordprocessingDrawing" xmlns:w10="urn:schemas-microsoft-com:office:word" xmlns:w="http://schemas.openxmlformats.org/wordprocessingml/2006/main" xmlns:w14="http://schemas.microsoft.com/office/word/2010/wordml" xmlns:w15="http://schemas.microsoft.com/office/word/2012/wordml" xmlns:w16cex="http://schemas.microsoft.com/office/word/2018/wordml/cex" xmlns:w16cid="http://schemas.microsoft.com/office/word/2016/wordml/cid" xmlns:w16="http://schemas.microsoft.com/office/word/2018/wordml" xmlns:w16sdtdh="http://schemas.microsoft.com/office/word/2020/wordml/sdtdatahash" xmlns:w16se="http://schemas.microsoft.com/office/word/2015/wordml/symex" xmlns:wpg="http://schemas.microsoft.com/office/word/2010/wordprocessingGroup" xmlns:wpi="http://schemas.microsoft.com/office/word/2010/wordprocessingInk" xmlns:wne="http://schemas.microsoft.com/office/word/2006/wordml" xmlns:wps="http://schemas.microsoft.com/office/word/2010/wordprocessingShape" mc:Ignorable="w14 w15 w16se w16cid w16 w16cex w16sdtdh wp14">
   <w:footnote w:type="separator" w:id="-1">
     <w:p>
       <w:r>
@@ -16399,7 +16365,7 @@
 </file>
 
 <file path=word/header1.xml><?xml version="1.0" encoding="utf-8"?>
-<w:hdr xmlns:wpc="http://schemas.microsoft.com/office/word/2010/wordprocessingCanvas" xmlns:mc="http://schemas.openxmlformats.org/markup-compatibility/2006" xmlns:o="urn:schemas-microsoft-com:office:office" xmlns:r="http://schemas.openxmlformats.org/officeDocument/2006/relationships" xmlns:m="http://schemas.openxmlformats.org/officeDocument/2006/math" xmlns:v="urn:schemas-microsoft-com:vml" xmlns:wp14="http://schemas.microsoft.com/office/word/2010/wordprocessingDrawing" xmlns:wp="http://schemas.openxmlformats.org/drawingml/2006/wordprocessingDrawing" xmlns:w10="urn:schemas-microsoft-com:office:word" xmlns:w="http://schemas.openxmlformats.org/wordprocessingml/2006/main" xmlns:w14="http://schemas.microsoft.com/office/word/2010/wordml" xmlns:wpg="http://schemas.microsoft.com/office/word/2010/wordprocessingGroup" xmlns:wpi="http://schemas.microsoft.com/office/word/2010/wordprocessingInk" xmlns:wne="http://schemas.microsoft.com/office/word/2006/wordml" xmlns:wps="http://schemas.microsoft.com/office/word/2010/wordprocessingShape" mc:Ignorable="w14 wp14">
+<w:hdr xmlns:wpc="http://schemas.microsoft.com/office/word/2010/wordprocessingCanvas" xmlns:cx="http://schemas.microsoft.com/office/drawing/2014/chartex" xmlns:cx1="http://schemas.microsoft.com/office/drawing/2015/9/8/chartex" xmlns:cx2="http://schemas.microsoft.com/office/drawing/2015/10/21/chartex" xmlns:cx3="http://schemas.microsoft.com/office/drawing/2016/5/9/chartex" xmlns:cx4="http://schemas.microsoft.com/office/drawing/2016/5/10/chartex" xmlns:cx5="http://schemas.microsoft.com/office/drawing/2016/5/11/chartex" xmlns:cx6="http://schemas.microsoft.com/office/drawing/2016/5/12/chartex" xmlns:cx7="http://schemas.microsoft.com/office/drawing/2016/5/13/chartex" xmlns:cx8="http://schemas.microsoft.com/office/drawing/2016/5/14/chartex" xmlns:mc="http://schemas.openxmlformats.org/markup-compatibility/2006" xmlns:aink="http://schemas.microsoft.com/office/drawing/2016/ink" xmlns:am3d="http://schemas.microsoft.com/office/drawing/2017/model3d" xmlns:o="urn:schemas-microsoft-com:office:office" xmlns:oel="http://schemas.microsoft.com/office/2019/extlst" xmlns:r="http://schemas.openxmlformats.org/officeDocument/2006/relationships" xmlns:m="http://schemas.openxmlformats.org/officeDocument/2006/math" xmlns:v="urn:schemas-microsoft-com:vml" xmlns:wp14="http://schemas.microsoft.com/office/word/2010/wordprocessingDrawing" xmlns:wp="http://schemas.openxmlformats.org/drawingml/2006/wordprocessingDrawing" xmlns:w10="urn:schemas-microsoft-com:office:word" xmlns:w="http://schemas.openxmlformats.org/wordprocessingml/2006/main" xmlns:w14="http://schemas.microsoft.com/office/word/2010/wordml" xmlns:w15="http://schemas.microsoft.com/office/word/2012/wordml" xmlns:w16cex="http://schemas.microsoft.com/office/word/2018/wordml/cex" xmlns:w16cid="http://schemas.microsoft.com/office/word/2016/wordml/cid" xmlns:w16="http://schemas.microsoft.com/office/word/2018/wordml" xmlns:w16sdtdh="http://schemas.microsoft.com/office/word/2020/wordml/sdtdatahash" xmlns:w16se="http://schemas.microsoft.com/office/word/2015/wordml/symex" xmlns:wpg="http://schemas.microsoft.com/office/word/2010/wordprocessingGroup" xmlns:wpi="http://schemas.microsoft.com/office/word/2010/wordprocessingInk" xmlns:wne="http://schemas.microsoft.com/office/word/2006/wordml" xmlns:wps="http://schemas.microsoft.com/office/word/2010/wordprocessingShape" mc:Ignorable="w14 w15 w16se w16cid w16 w16cex w16sdtdh wp14">
   <w:tbl>
     <w:tblPr>
       <w:tblW w:w="0" w:type="auto"/>
@@ -17020,8 +16986,8 @@
 </file>
 
 <file path=word/numbering.xml><?xml version="1.0" encoding="utf-8"?>
-<w:numbering xmlns:wpc="http://schemas.microsoft.com/office/word/2010/wordprocessingCanvas" xmlns:mc="http://schemas.openxmlformats.org/markup-compatibility/2006" xmlns:o="urn:schemas-microsoft-com:office:office" xmlns:r="http://schemas.openxmlformats.org/officeDocument/2006/relationships" xmlns:m="http://schemas.openxmlformats.org/officeDocument/2006/math" xmlns:v="urn:schemas-microsoft-com:vml" xmlns:wp14="http://schemas.microsoft.com/office/word/2010/wordprocessingDrawing" xmlns:wp="http://schemas.openxmlformats.org/drawingml/2006/wordprocessingDrawing" xmlns:w10="urn:schemas-microsoft-com:office:word" xmlns:w="http://schemas.openxmlformats.org/wordprocessingml/2006/main" xmlns:w14="http://schemas.microsoft.com/office/word/2010/wordml" xmlns:wpg="http://schemas.microsoft.com/office/word/2010/wordprocessingGroup" xmlns:wpi="http://schemas.microsoft.com/office/word/2010/wordprocessingInk" xmlns:wne="http://schemas.microsoft.com/office/word/2006/wordml" xmlns:wps="http://schemas.microsoft.com/office/word/2010/wordprocessingShape" mc:Ignorable="w14 wp14">
-  <w:abstractNum w:abstractNumId="0">
+<w:numbering xmlns:wpc="http://schemas.microsoft.com/office/word/2010/wordprocessingCanvas" xmlns:cx="http://schemas.microsoft.com/office/drawing/2014/chartex" xmlns:cx1="http://schemas.microsoft.com/office/drawing/2015/9/8/chartex" xmlns:cx2="http://schemas.microsoft.com/office/drawing/2015/10/21/chartex" xmlns:cx3="http://schemas.microsoft.com/office/drawing/2016/5/9/chartex" xmlns:cx4="http://schemas.microsoft.com/office/drawing/2016/5/10/chartex" xmlns:cx5="http://schemas.microsoft.com/office/drawing/2016/5/11/chartex" xmlns:cx6="http://schemas.microsoft.com/office/drawing/2016/5/12/chartex" xmlns:cx7="http://schemas.microsoft.com/office/drawing/2016/5/13/chartex" xmlns:cx8="http://schemas.microsoft.com/office/drawing/2016/5/14/chartex" xmlns:mc="http://schemas.openxmlformats.org/markup-compatibility/2006" xmlns:aink="http://schemas.microsoft.com/office/drawing/2016/ink" xmlns:am3d="http://schemas.microsoft.com/office/drawing/2017/model3d" xmlns:o="urn:schemas-microsoft-com:office:office" xmlns:oel="http://schemas.microsoft.com/office/2019/extlst" xmlns:r="http://schemas.openxmlformats.org/officeDocument/2006/relationships" xmlns:m="http://schemas.openxmlformats.org/officeDocument/2006/math" xmlns:v="urn:schemas-microsoft-com:vml" xmlns:wp14="http://schemas.microsoft.com/office/word/2010/wordprocessingDrawing" xmlns:wp="http://schemas.openxmlformats.org/drawingml/2006/wordprocessingDrawing" xmlns:w10="urn:schemas-microsoft-com:office:word" xmlns:w="http://schemas.openxmlformats.org/wordprocessingml/2006/main" xmlns:w14="http://schemas.microsoft.com/office/word/2010/wordml" xmlns:w15="http://schemas.microsoft.com/office/word/2012/wordml" xmlns:w16cex="http://schemas.microsoft.com/office/word/2018/wordml/cex" xmlns:w16cid="http://schemas.microsoft.com/office/word/2016/wordml/cid" xmlns:w16="http://schemas.microsoft.com/office/word/2018/wordml" xmlns:w16sdtdh="http://schemas.microsoft.com/office/word/2020/wordml/sdtdatahash" xmlns:w16se="http://schemas.microsoft.com/office/word/2015/wordml/symex" xmlns:wpg="http://schemas.microsoft.com/office/word/2010/wordprocessingGroup" xmlns:wpi="http://schemas.microsoft.com/office/word/2010/wordprocessingInk" xmlns:wne="http://schemas.microsoft.com/office/word/2006/wordml" xmlns:wps="http://schemas.microsoft.com/office/word/2010/wordprocessingShape" mc:Ignorable="w14 w15 w16se w16cid w16 w16cex w16sdtdh wp14">
+  <w:abstractNum w:abstractNumId="0" w15:restartNumberingAfterBreak="0">
     <w:nsid w:val="04782D82"/>
     <w:multiLevelType w:val="multilevel"/>
     <w:tmpl w:val="EA5A2F2C"/>
@@ -17136,7 +17102,7 @@
       </w:rPr>
     </w:lvl>
   </w:abstractNum>
-  <w:abstractNum w:abstractNumId="1">
+  <w:abstractNum w:abstractNumId="1" w15:restartNumberingAfterBreak="0">
     <w:nsid w:val="04C4742E"/>
     <w:multiLevelType w:val="multilevel"/>
     <w:tmpl w:val="9800DEAE"/>
@@ -17276,7 +17242,7 @@
       </w:rPr>
     </w:lvl>
   </w:abstractNum>
-  <w:abstractNum w:abstractNumId="2">
+  <w:abstractNum w:abstractNumId="2" w15:restartNumberingAfterBreak="0">
     <w:nsid w:val="0616246A"/>
     <w:multiLevelType w:val="hybridMultilevel"/>
     <w:tmpl w:val="CA8285B0"/>
@@ -17414,7 +17380,7 @@
       </w:rPr>
     </w:lvl>
   </w:abstractNum>
-  <w:abstractNum w:abstractNumId="3">
+  <w:abstractNum w:abstractNumId="3" w15:restartNumberingAfterBreak="0">
     <w:nsid w:val="0CB241D0"/>
     <w:multiLevelType w:val="multilevel"/>
     <w:tmpl w:val="0AF488FC"/>
@@ -17527,7 +17493,7 @@
       </w:rPr>
     </w:lvl>
   </w:abstractNum>
-  <w:abstractNum w:abstractNumId="4">
+  <w:abstractNum w:abstractNumId="4" w15:restartNumberingAfterBreak="0">
     <w:nsid w:val="11AF2838"/>
     <w:multiLevelType w:val="multilevel"/>
     <w:tmpl w:val="EA5A2F2C"/>
@@ -17642,7 +17608,7 @@
       </w:rPr>
     </w:lvl>
   </w:abstractNum>
-  <w:abstractNum w:abstractNumId="5">
+  <w:abstractNum w:abstractNumId="5" w15:restartNumberingAfterBreak="0">
     <w:nsid w:val="15E76CB7"/>
     <w:multiLevelType w:val="multilevel"/>
     <w:tmpl w:val="066828FE"/>
@@ -17782,7 +17748,7 @@
       </w:rPr>
     </w:lvl>
   </w:abstractNum>
-  <w:abstractNum w:abstractNumId="6">
+  <w:abstractNum w:abstractNumId="6" w15:restartNumberingAfterBreak="0">
     <w:nsid w:val="1BCC2723"/>
     <w:multiLevelType w:val="hybridMultilevel"/>
     <w:tmpl w:val="647A0F6A"/>
@@ -17871,7 +17837,7 @@
       </w:pPr>
     </w:lvl>
   </w:abstractNum>
-  <w:abstractNum w:abstractNumId="7">
+  <w:abstractNum w:abstractNumId="7" w15:restartNumberingAfterBreak="0">
     <w:nsid w:val="22570DF7"/>
     <w:multiLevelType w:val="multilevel"/>
     <w:tmpl w:val="9AD43B22"/>
@@ -17984,7 +17950,7 @@
       </w:rPr>
     </w:lvl>
   </w:abstractNum>
-  <w:abstractNum w:abstractNumId="8">
+  <w:abstractNum w:abstractNumId="8" w15:restartNumberingAfterBreak="0">
     <w:nsid w:val="234E13D0"/>
     <w:multiLevelType w:val="multilevel"/>
     <w:tmpl w:val="936651A4"/>
@@ -18097,7 +18063,7 @@
       </w:rPr>
     </w:lvl>
   </w:abstractNum>
-  <w:abstractNum w:abstractNumId="9">
+  <w:abstractNum w:abstractNumId="9" w15:restartNumberingAfterBreak="0">
     <w:nsid w:val="312A59E8"/>
     <w:multiLevelType w:val="multilevel"/>
     <w:tmpl w:val="B83686A8"/>
@@ -18237,7 +18203,7 @@
       </w:rPr>
     </w:lvl>
   </w:abstractNum>
-  <w:abstractNum w:abstractNumId="10">
+  <w:abstractNum w:abstractNumId="10" w15:restartNumberingAfterBreak="0">
     <w:nsid w:val="38DC1CA0"/>
     <w:multiLevelType w:val="multilevel"/>
     <w:tmpl w:val="C5BA0DE8"/>
@@ -18350,7 +18316,7 @@
       </w:rPr>
     </w:lvl>
   </w:abstractNum>
-  <w:abstractNum w:abstractNumId="11">
+  <w:abstractNum w:abstractNumId="11" w15:restartNumberingAfterBreak="0">
     <w:nsid w:val="3F0B4892"/>
     <w:multiLevelType w:val="multilevel"/>
     <w:tmpl w:val="066828FE"/>
@@ -18490,7 +18456,7 @@
       </w:rPr>
     </w:lvl>
   </w:abstractNum>
-  <w:abstractNum w:abstractNumId="12">
+  <w:abstractNum w:abstractNumId="12" w15:restartNumberingAfterBreak="0">
     <w:nsid w:val="443D17BE"/>
     <w:multiLevelType w:val="multilevel"/>
     <w:tmpl w:val="077213F0"/>
@@ -18603,7 +18569,7 @@
       </w:rPr>
     </w:lvl>
   </w:abstractNum>
-  <w:abstractNum w:abstractNumId="13">
+  <w:abstractNum w:abstractNumId="13" w15:restartNumberingAfterBreak="0">
     <w:nsid w:val="52BF22D6"/>
     <w:multiLevelType w:val="multilevel"/>
     <w:tmpl w:val="B18E0BD0"/>
@@ -18716,7 +18682,7 @@
       </w:rPr>
     </w:lvl>
   </w:abstractNum>
-  <w:abstractNum w:abstractNumId="14">
+  <w:abstractNum w:abstractNumId="14" w15:restartNumberingAfterBreak="0">
     <w:nsid w:val="55C777CD"/>
     <w:multiLevelType w:val="hybridMultilevel"/>
     <w:tmpl w:val="8FD8CDEC"/>
@@ -18829,7 +18795,7 @@
       </w:pPr>
     </w:lvl>
   </w:abstractNum>
-  <w:abstractNum w:abstractNumId="15">
+  <w:abstractNum w:abstractNumId="15" w15:restartNumberingAfterBreak="0">
     <w:nsid w:val="55F13D83"/>
     <w:multiLevelType w:val="multilevel"/>
     <w:tmpl w:val="FEB635BE"/>
@@ -18969,7 +18935,7 @@
       </w:rPr>
     </w:lvl>
   </w:abstractNum>
-  <w:abstractNum w:abstractNumId="16">
+  <w:abstractNum w:abstractNumId="16" w15:restartNumberingAfterBreak="0">
     <w:nsid w:val="5C9B7DBE"/>
     <w:multiLevelType w:val="multilevel"/>
     <w:tmpl w:val="8898CCB6"/>
@@ -19082,7 +19048,7 @@
       </w:rPr>
     </w:lvl>
   </w:abstractNum>
-  <w:abstractNum w:abstractNumId="17">
+  <w:abstractNum w:abstractNumId="17" w15:restartNumberingAfterBreak="0">
     <w:nsid w:val="68C113B0"/>
     <w:multiLevelType w:val="singleLevel"/>
     <w:tmpl w:val="DD42EA08"/>
@@ -19102,7 +19068,7 @@
       </w:rPr>
     </w:lvl>
   </w:abstractNum>
-  <w:abstractNum w:abstractNumId="18">
+  <w:abstractNum w:abstractNumId="18" w15:restartNumberingAfterBreak="0">
     <w:nsid w:val="6E770B26"/>
     <w:multiLevelType w:val="multilevel"/>
     <w:tmpl w:val="CC546432"/>
@@ -19244,7 +19210,7 @@
       </w:rPr>
     </w:lvl>
   </w:abstractNum>
-  <w:abstractNum w:abstractNumId="19">
+  <w:abstractNum w:abstractNumId="19" w15:restartNumberingAfterBreak="0">
     <w:nsid w:val="6F322A69"/>
     <w:multiLevelType w:val="hybridMultilevel"/>
     <w:tmpl w:val="7AA459D2"/>
@@ -19357,7 +19323,7 @@
       </w:rPr>
     </w:lvl>
   </w:abstractNum>
-  <w:abstractNum w:abstractNumId="20">
+  <w:abstractNum w:abstractNumId="20" w15:restartNumberingAfterBreak="0">
     <w:nsid w:val="77D97F10"/>
     <w:multiLevelType w:val="multilevel"/>
     <w:tmpl w:val="DFF07E92"/>
@@ -19470,7 +19436,7 @@
       </w:rPr>
     </w:lvl>
   </w:abstractNum>
-  <w:abstractNum w:abstractNumId="21">
+  <w:abstractNum w:abstractNumId="21" w15:restartNumberingAfterBreak="0">
     <w:nsid w:val="783A2810"/>
     <w:multiLevelType w:val="multilevel"/>
     <w:tmpl w:val="4D74E5B8"/>
@@ -19610,7 +19576,7 @@
       </w:rPr>
     </w:lvl>
   </w:abstractNum>
-  <w:abstractNum w:abstractNumId="22">
+  <w:abstractNum w:abstractNumId="22" w15:restartNumberingAfterBreak="0">
     <w:nsid w:val="78A46EA5"/>
     <w:multiLevelType w:val="multilevel"/>
     <w:tmpl w:val="E2D0FB46"/>
@@ -19723,7 +19689,7 @@
       </w:rPr>
     </w:lvl>
   </w:abstractNum>
-  <w:abstractNum w:abstractNumId="23">
+  <w:abstractNum w:abstractNumId="23" w15:restartNumberingAfterBreak="0">
     <w:nsid w:val="7D1D030F"/>
     <w:multiLevelType w:val="multilevel"/>
     <w:tmpl w:val="066828FE"/>
@@ -19863,7 +19829,7 @@
       </w:rPr>
     </w:lvl>
   </w:abstractNum>
-  <w:abstractNum w:abstractNumId="24">
+  <w:abstractNum w:abstractNumId="24" w15:restartNumberingAfterBreak="0">
     <w:nsid w:val="7FA125B9"/>
     <w:multiLevelType w:val="multilevel"/>
     <w:tmpl w:val="066828FE"/>
@@ -20003,86 +19969,86 @@
       </w:rPr>
     </w:lvl>
   </w:abstractNum>
-  <w:num w:numId="1">
+  <w:num w:numId="1" w16cid:durableId="366830952">
     <w:abstractNumId w:val="21"/>
   </w:num>
-  <w:num w:numId="2">
+  <w:num w:numId="2" w16cid:durableId="124394767">
     <w:abstractNumId w:val="9"/>
   </w:num>
-  <w:num w:numId="3">
+  <w:num w:numId="3" w16cid:durableId="1583756209">
     <w:abstractNumId w:val="23"/>
   </w:num>
-  <w:num w:numId="4">
+  <w:num w:numId="4" w16cid:durableId="373391184">
     <w:abstractNumId w:val="18"/>
   </w:num>
-  <w:num w:numId="5">
+  <w:num w:numId="5" w16cid:durableId="680353116">
     <w:abstractNumId w:val="15"/>
   </w:num>
-  <w:num w:numId="6">
+  <w:num w:numId="6" w16cid:durableId="1374308838">
     <w:abstractNumId w:val="1"/>
   </w:num>
-  <w:num w:numId="7">
+  <w:num w:numId="7" w16cid:durableId="1336572246">
     <w:abstractNumId w:val="17"/>
   </w:num>
-  <w:num w:numId="8">
+  <w:num w:numId="8" w16cid:durableId="433206743">
     <w:abstractNumId w:val="2"/>
   </w:num>
-  <w:num w:numId="9">
+  <w:num w:numId="9" w16cid:durableId="675962984">
     <w:abstractNumId w:val="11"/>
   </w:num>
-  <w:num w:numId="10">
+  <w:num w:numId="10" w16cid:durableId="1103108212">
     <w:abstractNumId w:val="24"/>
   </w:num>
-  <w:num w:numId="11">
+  <w:num w:numId="11" w16cid:durableId="2040734968">
     <w:abstractNumId w:val="6"/>
   </w:num>
-  <w:num w:numId="12">
+  <w:num w:numId="12" w16cid:durableId="1291546381">
     <w:abstractNumId w:val="14"/>
   </w:num>
-  <w:num w:numId="13">
+  <w:num w:numId="13" w16cid:durableId="2056468343">
     <w:abstractNumId w:val="5"/>
   </w:num>
-  <w:num w:numId="14">
+  <w:num w:numId="14" w16cid:durableId="935597508">
     <w:abstractNumId w:val="16"/>
   </w:num>
-  <w:num w:numId="15">
+  <w:num w:numId="15" w16cid:durableId="1940984186">
     <w:abstractNumId w:val="0"/>
   </w:num>
-  <w:num w:numId="16">
+  <w:num w:numId="16" w16cid:durableId="351733670">
     <w:abstractNumId w:val="10"/>
   </w:num>
-  <w:num w:numId="17">
+  <w:num w:numId="17" w16cid:durableId="44450076">
     <w:abstractNumId w:val="22"/>
   </w:num>
-  <w:num w:numId="18">
+  <w:num w:numId="18" w16cid:durableId="1283535445">
     <w:abstractNumId w:val="8"/>
   </w:num>
-  <w:num w:numId="19">
+  <w:num w:numId="19" w16cid:durableId="1167789348">
     <w:abstractNumId w:val="20"/>
   </w:num>
-  <w:num w:numId="20">
+  <w:num w:numId="20" w16cid:durableId="894437895">
     <w:abstractNumId w:val="3"/>
   </w:num>
-  <w:num w:numId="21">
+  <w:num w:numId="21" w16cid:durableId="436217408">
     <w:abstractNumId w:val="7"/>
   </w:num>
-  <w:num w:numId="22">
+  <w:num w:numId="22" w16cid:durableId="1451392686">
     <w:abstractNumId w:val="12"/>
   </w:num>
-  <w:num w:numId="23">
+  <w:num w:numId="23" w16cid:durableId="794904381">
     <w:abstractNumId w:val="4"/>
   </w:num>
-  <w:num w:numId="24">
+  <w:num w:numId="24" w16cid:durableId="1969895257">
     <w:abstractNumId w:val="13"/>
   </w:num>
-  <w:num w:numId="25">
+  <w:num w:numId="25" w16cid:durableId="1767309637">
     <w:abstractNumId w:val="19"/>
   </w:num>
 </w:numbering>
 </file>
 
 <file path=word/styles.xml><?xml version="1.0" encoding="utf-8"?>
-<w:styles xmlns:mc="http://schemas.openxmlformats.org/markup-compatibility/2006" xmlns:r="http://schemas.openxmlformats.org/officeDocument/2006/relationships" xmlns:w="http://schemas.openxmlformats.org/wordprocessingml/2006/main" xmlns:w14="http://schemas.microsoft.com/office/word/2010/wordml" mc:Ignorable="w14">
+<w:styles xmlns:mc="http://schemas.openxmlformats.org/markup-compatibility/2006" xmlns:r="http://schemas.openxmlformats.org/officeDocument/2006/relationships" xmlns:w="http://schemas.openxmlformats.org/wordprocessingml/2006/main" xmlns:w14="http://schemas.microsoft.com/office/word/2010/wordml" xmlns:w15="http://schemas.microsoft.com/office/word/2012/wordml" xmlns:w16cex="http://schemas.microsoft.com/office/word/2018/wordml/cex" xmlns:w16cid="http://schemas.microsoft.com/office/word/2016/wordml/cid" xmlns:w16="http://schemas.microsoft.com/office/word/2018/wordml" xmlns:w16sdtdh="http://schemas.microsoft.com/office/word/2020/wordml/sdtdatahash" xmlns:w16se="http://schemas.microsoft.com/office/word/2015/wordml/symex" mc:Ignorable="w14 w15 w16se w16cid w16 w16cex w16sdtdh">
   <w:docDefaults>
     <w:rPrDefault>
       <w:rPr>
@@ -20092,144 +20058,383 @@
     </w:rPrDefault>
     <w:pPrDefault/>
   </w:docDefaults>
-  <w:latentStyles w:defLockedState="0" w:defUIPriority="99" w:defSemiHidden="1" w:defUnhideWhenUsed="1" w:defQFormat="0" w:count="267">
-    <w:lsdException w:name="Normal" w:semiHidden="0" w:uiPriority="0" w:unhideWhenUsed="0" w:qFormat="1"/>
-    <w:lsdException w:name="heading 1" w:semiHidden="0" w:uiPriority="9" w:unhideWhenUsed="0" w:qFormat="1"/>
-    <w:lsdException w:name="heading 2" w:semiHidden="0" w:unhideWhenUsed="0" w:qFormat="1"/>
-    <w:lsdException w:name="heading 3" w:semiHidden="0" w:uiPriority="9" w:unhideWhenUsed="0" w:qFormat="1"/>
-    <w:lsdException w:name="heading 4" w:semiHidden="0" w:uiPriority="9" w:unhideWhenUsed="0" w:qFormat="1"/>
-    <w:lsdException w:name="heading 5" w:semiHidden="0" w:uiPriority="9" w:unhideWhenUsed="0" w:qFormat="1"/>
-    <w:lsdException w:name="heading 6" w:semiHidden="0" w:uiPriority="9" w:unhideWhenUsed="0" w:qFormat="1"/>
-    <w:lsdException w:name="heading 7" w:semiHidden="0" w:uiPriority="9" w:unhideWhenUsed="0" w:qFormat="1"/>
-    <w:lsdException w:name="heading 8" w:semiHidden="0" w:uiPriority="9" w:unhideWhenUsed="0" w:qFormat="1"/>
-    <w:lsdException w:name="heading 9" w:semiHidden="0" w:uiPriority="9" w:unhideWhenUsed="0" w:qFormat="1"/>
-    <w:lsdException w:name="toc 1" w:uiPriority="39"/>
-    <w:lsdException w:name="toc 2" w:uiPriority="39"/>
-    <w:lsdException w:name="toc 3" w:uiPriority="39"/>
-    <w:lsdException w:name="toc 4" w:uiPriority="39"/>
-    <w:lsdException w:name="toc 5" w:uiPriority="39"/>
-    <w:lsdException w:name="toc 6" w:uiPriority="39"/>
-    <w:lsdException w:name="toc 7" w:uiPriority="39"/>
-    <w:lsdException w:name="toc 8" w:uiPriority="39"/>
-    <w:lsdException w:name="toc 9" w:uiPriority="39"/>
-    <w:lsdException w:name="caption" w:uiPriority="35" w:qFormat="1"/>
-    <w:lsdException w:name="Title" w:semiHidden="0" w:uiPriority="10" w:unhideWhenUsed="0" w:qFormat="1"/>
-    <w:lsdException w:name="Default Paragraph Font" w:uiPriority="1"/>
-    <w:lsdException w:name="Subtitle" w:semiHidden="0" w:uiPriority="11" w:unhideWhenUsed="0" w:qFormat="1"/>
-    <w:lsdException w:name="Strong" w:semiHidden="0" w:uiPriority="22" w:unhideWhenUsed="0" w:qFormat="1"/>
-    <w:lsdException w:name="Emphasis" w:semiHidden="0" w:uiPriority="20" w:unhideWhenUsed="0" w:qFormat="1"/>
-    <w:lsdException w:name="Table Grid" w:semiHidden="0" w:uiPriority="39" w:unhideWhenUsed="0"/>
-    <w:lsdException w:name="Placeholder Text" w:unhideWhenUsed="0"/>
-    <w:lsdException w:name="No Spacing" w:semiHidden="0" w:uiPriority="1" w:unhideWhenUsed="0" w:qFormat="1"/>
-    <w:lsdException w:name="Light Shading" w:semiHidden="0" w:uiPriority="60" w:unhideWhenUsed="0"/>
-    <w:lsdException w:name="Light List" w:semiHidden="0" w:uiPriority="61" w:unhideWhenUsed="0"/>
-    <w:lsdException w:name="Light Grid" w:semiHidden="0" w:uiPriority="62" w:unhideWhenUsed="0"/>
-    <w:lsdException w:name="Medium Shading 1" w:semiHidden="0" w:uiPriority="63" w:unhideWhenUsed="0"/>
-    <w:lsdException w:name="Medium Shading 2" w:semiHidden="0" w:uiPriority="64" w:unhideWhenUsed="0"/>
-    <w:lsdException w:name="Medium List 1" w:semiHidden="0" w:uiPriority="65" w:unhideWhenUsed="0"/>
-    <w:lsdException w:name="Medium List 2" w:semiHidden="0" w:uiPriority="66" w:unhideWhenUsed="0"/>
-    <w:lsdException w:name="Medium Grid 1" w:semiHidden="0" w:uiPriority="67" w:unhideWhenUsed="0"/>
-    <w:lsdException w:name="Medium Grid 2" w:semiHidden="0" w:uiPriority="68" w:unhideWhenUsed="0"/>
-    <w:lsdException w:name="Medium Grid 3" w:semiHidden="0" w:uiPriority="69" w:unhideWhenUsed="0"/>
-    <w:lsdException w:name="Dark List" w:semiHidden="0" w:uiPriority="70" w:unhideWhenUsed="0"/>
-    <w:lsdException w:name="Colorful Shading" w:semiHidden="0" w:uiPriority="71" w:unhideWhenUsed="0"/>
-    <w:lsdException w:name="Colorful List" w:semiHidden="0" w:uiPriority="72" w:unhideWhenUsed="0"/>
-    <w:lsdException w:name="Colorful Grid" w:semiHidden="0" w:uiPriority="73" w:unhideWhenUsed="0"/>
-    <w:lsdException w:name="Light Shading Accent 1" w:semiHidden="0" w:uiPriority="60" w:unhideWhenUsed="0"/>
-    <w:lsdException w:name="Light List Accent 1" w:semiHidden="0" w:uiPriority="61" w:unhideWhenUsed="0"/>
-    <w:lsdException w:name="Light Grid Accent 1" w:semiHidden="0" w:uiPriority="62" w:unhideWhenUsed="0"/>
-    <w:lsdException w:name="Medium Shading 1 Accent 1" w:semiHidden="0" w:uiPriority="63" w:unhideWhenUsed="0"/>
-    <w:lsdException w:name="Medium Shading 2 Accent 1" w:semiHidden="0" w:uiPriority="64" w:unhideWhenUsed="0"/>
-    <w:lsdException w:name="Medium List 1 Accent 1" w:semiHidden="0" w:uiPriority="65" w:unhideWhenUsed="0"/>
-    <w:lsdException w:name="Revision" w:unhideWhenUsed="0"/>
-    <w:lsdException w:name="List Paragraph" w:semiHidden="0" w:uiPriority="34" w:unhideWhenUsed="0" w:qFormat="1"/>
-    <w:lsdException w:name="Quote" w:semiHidden="0" w:uiPriority="29" w:unhideWhenUsed="0" w:qFormat="1"/>
-    <w:lsdException w:name="Intense Quote" w:semiHidden="0" w:uiPriority="30" w:unhideWhenUsed="0" w:qFormat="1"/>
-    <w:lsdException w:name="Medium List 2 Accent 1" w:semiHidden="0" w:uiPriority="66" w:unhideWhenUsed="0"/>
-    <w:lsdException w:name="Medium Grid 1 Accent 1" w:semiHidden="0" w:uiPriority="67" w:unhideWhenUsed="0"/>
-    <w:lsdException w:name="Medium Grid 2 Accent 1" w:semiHidden="0" w:uiPriority="68" w:unhideWhenUsed="0"/>
-    <w:lsdException w:name="Medium Grid 3 Accent 1" w:semiHidden="0" w:uiPriority="69" w:unhideWhenUsed="0"/>
-    <w:lsdException w:name="Dark List Accent 1" w:semiHidden="0" w:uiPriority="70" w:unhideWhenUsed="0"/>
-    <w:lsdException w:name="Colorful Shading Accent 1" w:semiHidden="0" w:uiPriority="71" w:unhideWhenUsed="0"/>
-    <w:lsdException w:name="Colorful List Accent 1" w:semiHidden="0" w:uiPriority="72" w:unhideWhenUsed="0"/>
-    <w:lsdException w:name="Colorful Grid Accent 1" w:semiHidden="0" w:uiPriority="73" w:unhideWhenUsed="0"/>
-    <w:lsdException w:name="Light Shading Accent 2" w:semiHidden="0" w:uiPriority="60" w:unhideWhenUsed="0"/>
-    <w:lsdException w:name="Light List Accent 2" w:semiHidden="0" w:uiPriority="61" w:unhideWhenUsed="0"/>
-    <w:lsdException w:name="Light Grid Accent 2" w:semiHidden="0" w:uiPriority="62" w:unhideWhenUsed="0"/>
-    <w:lsdException w:name="Medium Shading 1 Accent 2" w:semiHidden="0" w:uiPriority="63" w:unhideWhenUsed="0"/>
-    <w:lsdException w:name="Medium Shading 2 Accent 2" w:semiHidden="0" w:uiPriority="64" w:unhideWhenUsed="0"/>
-    <w:lsdException w:name="Medium List 1 Accent 2" w:semiHidden="0" w:uiPriority="65" w:unhideWhenUsed="0"/>
-    <w:lsdException w:name="Medium List 2 Accent 2" w:semiHidden="0" w:uiPriority="66" w:unhideWhenUsed="0"/>
-    <w:lsdException w:name="Medium Grid 1 Accent 2" w:semiHidden="0" w:uiPriority="67" w:unhideWhenUsed="0"/>
-    <w:lsdException w:name="Medium Grid 2 Accent 2" w:semiHidden="0" w:uiPriority="68" w:unhideWhenUsed="0"/>
-    <w:lsdException w:name="Medium Grid 3 Accent 2" w:semiHidden="0" w:uiPriority="69" w:unhideWhenUsed="0"/>
-    <w:lsdException w:name="Dark List Accent 2" w:semiHidden="0" w:uiPriority="70" w:unhideWhenUsed="0"/>
-    <w:lsdException w:name="Colorful Shading Accent 2" w:semiHidden="0" w:uiPriority="71" w:unhideWhenUsed="0"/>
-    <w:lsdException w:name="Colorful List Accent 2" w:semiHidden="0" w:uiPriority="72" w:unhideWhenUsed="0"/>
-    <w:lsdException w:name="Colorful Grid Accent 2" w:semiHidden="0" w:uiPriority="73" w:unhideWhenUsed="0"/>
-    <w:lsdException w:name="Light Shading Accent 3" w:semiHidden="0" w:uiPriority="60" w:unhideWhenUsed="0"/>
-    <w:lsdException w:name="Light List Accent 3" w:semiHidden="0" w:uiPriority="61" w:unhideWhenUsed="0"/>
-    <w:lsdException w:name="Light Grid Accent 3" w:semiHidden="0" w:uiPriority="62" w:unhideWhenUsed="0"/>
-    <w:lsdException w:name="Medium Shading 1 Accent 3" w:semiHidden="0" w:uiPriority="63" w:unhideWhenUsed="0"/>
-    <w:lsdException w:name="Medium Shading 2 Accent 3" w:semiHidden="0" w:uiPriority="64" w:unhideWhenUsed="0"/>
-    <w:lsdException w:name="Medium List 1 Accent 3" w:semiHidden="0" w:uiPriority="65" w:unhideWhenUsed="0"/>
-    <w:lsdException w:name="Medium List 2 Accent 3" w:semiHidden="0" w:uiPriority="66" w:unhideWhenUsed="0"/>
-    <w:lsdException w:name="Medium Grid 1 Accent 3" w:semiHidden="0" w:uiPriority="67" w:unhideWhenUsed="0"/>
-    <w:lsdException w:name="Medium Grid 2 Accent 3" w:semiHidden="0" w:uiPriority="68" w:unhideWhenUsed="0"/>
-    <w:lsdException w:name="Medium Grid 3 Accent 3" w:semiHidden="0" w:uiPriority="69" w:unhideWhenUsed="0"/>
-    <w:lsdException w:name="Dark List Accent 3" w:semiHidden="0" w:uiPriority="70" w:unhideWhenUsed="0"/>
-    <w:lsdException w:name="Colorful Shading Accent 3" w:semiHidden="0" w:uiPriority="71" w:unhideWhenUsed="0"/>
-    <w:lsdException w:name="Colorful List Accent 3" w:semiHidden="0" w:uiPriority="72" w:unhideWhenUsed="0"/>
-    <w:lsdException w:name="Colorful Grid Accent 3" w:semiHidden="0" w:uiPriority="73" w:unhideWhenUsed="0"/>
-    <w:lsdException w:name="Light Shading Accent 4" w:semiHidden="0" w:uiPriority="60" w:unhideWhenUsed="0"/>
-    <w:lsdException w:name="Light List Accent 4" w:semiHidden="0" w:uiPriority="61" w:unhideWhenUsed="0"/>
-    <w:lsdException w:name="Light Grid Accent 4" w:semiHidden="0" w:uiPriority="62" w:unhideWhenUsed="0"/>
-    <w:lsdException w:name="Medium Shading 1 Accent 4" w:semiHidden="0" w:uiPriority="63" w:unhideWhenUsed="0"/>
-    <w:lsdException w:name="Medium Shading 2 Accent 4" w:semiHidden="0" w:uiPriority="64" w:unhideWhenUsed="0"/>
-    <w:lsdException w:name="Medium List 1 Accent 4" w:semiHidden="0" w:uiPriority="65" w:unhideWhenUsed="0"/>
-    <w:lsdException w:name="Medium List 2 Accent 4" w:semiHidden="0" w:uiPriority="66" w:unhideWhenUsed="0"/>
-    <w:lsdException w:name="Medium Grid 1 Accent 4" w:semiHidden="0" w:uiPriority="67" w:unhideWhenUsed="0"/>
-    <w:lsdException w:name="Medium Grid 2 Accent 4" w:semiHidden="0" w:uiPriority="68" w:unhideWhenUsed="0"/>
-    <w:lsdException w:name="Medium Grid 3 Accent 4" w:semiHidden="0" w:uiPriority="69" w:unhideWhenUsed="0"/>
-    <w:lsdException w:name="Dark List Accent 4" w:semiHidden="0" w:uiPriority="70" w:unhideWhenUsed="0"/>
-    <w:lsdException w:name="Colorful Shading Accent 4" w:semiHidden="0" w:uiPriority="71" w:unhideWhenUsed="0"/>
-    <w:lsdException w:name="Colorful List Accent 4" w:semiHidden="0" w:uiPriority="72" w:unhideWhenUsed="0"/>
-    <w:lsdException w:name="Colorful Grid Accent 4" w:semiHidden="0" w:uiPriority="73" w:unhideWhenUsed="0"/>
-    <w:lsdException w:name="Light Shading Accent 5" w:semiHidden="0" w:uiPriority="60" w:unhideWhenUsed="0"/>
-    <w:lsdException w:name="Light List Accent 5" w:semiHidden="0" w:uiPriority="61" w:unhideWhenUsed="0"/>
-    <w:lsdException w:name="Light Grid Accent 5" w:semiHidden="0" w:uiPriority="62" w:unhideWhenUsed="0"/>
-    <w:lsdException w:name="Medium Shading 1 Accent 5" w:semiHidden="0" w:uiPriority="63" w:unhideWhenUsed="0"/>
-    <w:lsdException w:name="Medium Shading 2 Accent 5" w:semiHidden="0" w:uiPriority="64" w:unhideWhenUsed="0"/>
-    <w:lsdException w:name="Medium List 1 Accent 5" w:semiHidden="0" w:uiPriority="65" w:unhideWhenUsed="0"/>
-    <w:lsdException w:name="Medium List 2 Accent 5" w:semiHidden="0" w:uiPriority="66" w:unhideWhenUsed="0"/>
-    <w:lsdException w:name="Medium Grid 1 Accent 5" w:semiHidden="0" w:uiPriority="67" w:unhideWhenUsed="0"/>
-    <w:lsdException w:name="Medium Grid 2 Accent 5" w:semiHidden="0" w:uiPriority="68" w:unhideWhenUsed="0"/>
-    <w:lsdException w:name="Medium Grid 3 Accent 5" w:semiHidden="0" w:uiPriority="69" w:unhideWhenUsed="0"/>
-    <w:lsdException w:name="Dark List Accent 5" w:semiHidden="0" w:uiPriority="70" w:unhideWhenUsed="0"/>
-    <w:lsdException w:name="Colorful Shading Accent 5" w:semiHidden="0" w:uiPriority="71" w:unhideWhenUsed="0"/>
-    <w:lsdException w:name="Colorful List Accent 5" w:semiHidden="0" w:uiPriority="72" w:unhideWhenUsed="0"/>
-    <w:lsdException w:name="Colorful Grid Accent 5" w:semiHidden="0" w:uiPriority="73" w:unhideWhenUsed="0"/>
-    <w:lsdException w:name="Light Shading Accent 6" w:semiHidden="0" w:uiPriority="60" w:unhideWhenUsed="0"/>
-    <w:lsdException w:name="Light List Accent 6" w:semiHidden="0" w:uiPriority="61" w:unhideWhenUsed="0"/>
-    <w:lsdException w:name="Light Grid Accent 6" w:semiHidden="0" w:uiPriority="62" w:unhideWhenUsed="0"/>
-    <w:lsdException w:name="Medium Shading 1 Accent 6" w:semiHidden="0" w:uiPriority="63" w:unhideWhenUsed="0"/>
-    <w:lsdException w:name="Medium Shading 2 Accent 6" w:semiHidden="0" w:uiPriority="64" w:unhideWhenUsed="0"/>
-    <w:lsdException w:name="Medium List 1 Accent 6" w:semiHidden="0" w:uiPriority="65" w:unhideWhenUsed="0"/>
-    <w:lsdException w:name="Medium List 2 Accent 6" w:semiHidden="0" w:uiPriority="66" w:unhideWhenUsed="0"/>
-    <w:lsdException w:name="Medium Grid 1 Accent 6" w:semiHidden="0" w:uiPriority="67" w:unhideWhenUsed="0"/>
-    <w:lsdException w:name="Medium Grid 2 Accent 6" w:semiHidden="0" w:uiPriority="68" w:unhideWhenUsed="0"/>
-    <w:lsdException w:name="Medium Grid 3 Accent 6" w:semiHidden="0" w:uiPriority="69" w:unhideWhenUsed="0"/>
-    <w:lsdException w:name="Dark List Accent 6" w:semiHidden="0" w:uiPriority="70" w:unhideWhenUsed="0"/>
-    <w:lsdException w:name="Colorful Shading Accent 6" w:semiHidden="0" w:uiPriority="71" w:unhideWhenUsed="0"/>
-    <w:lsdException w:name="Colorful List Accent 6" w:semiHidden="0" w:uiPriority="72" w:unhideWhenUsed="0"/>
-    <w:lsdException w:name="Colorful Grid Accent 6" w:semiHidden="0" w:uiPriority="73" w:unhideWhenUsed="0"/>
-    <w:lsdException w:name="Subtle Emphasis" w:semiHidden="0" w:uiPriority="19" w:unhideWhenUsed="0" w:qFormat="1"/>
-    <w:lsdException w:name="Intense Emphasis" w:semiHidden="0" w:uiPriority="21" w:unhideWhenUsed="0" w:qFormat="1"/>
-    <w:lsdException w:name="Subtle Reference" w:semiHidden="0" w:uiPriority="31" w:unhideWhenUsed="0" w:qFormat="1"/>
-    <w:lsdException w:name="Intense Reference" w:semiHidden="0" w:uiPriority="32" w:unhideWhenUsed="0" w:qFormat="1"/>
-    <w:lsdException w:name="Book Title" w:semiHidden="0" w:uiPriority="33" w:unhideWhenUsed="0" w:qFormat="1"/>
-    <w:lsdException w:name="Bibliography" w:uiPriority="37"/>
-    <w:lsdException w:name="TOC Heading" w:uiPriority="39" w:qFormat="1"/>
+  <w:latentStyles w:defLockedState="0" w:defUIPriority="99" w:defSemiHidden="0" w:defUnhideWhenUsed="0" w:defQFormat="0" w:count="376">
+    <w:lsdException w:name="Normal" w:uiPriority="0" w:qFormat="1"/>
+    <w:lsdException w:name="heading 1" w:uiPriority="9" w:qFormat="1"/>
+    <w:lsdException w:name="heading 2" w:qFormat="1"/>
+    <w:lsdException w:name="heading 3" w:uiPriority="9" w:qFormat="1"/>
+    <w:lsdException w:name="heading 4" w:uiPriority="9" w:qFormat="1"/>
+    <w:lsdException w:name="heading 5" w:uiPriority="9" w:qFormat="1"/>
+    <w:lsdException w:name="heading 6" w:uiPriority="9" w:qFormat="1"/>
+    <w:lsdException w:name="heading 7" w:uiPriority="9" w:qFormat="1"/>
+    <w:lsdException w:name="heading 8" w:uiPriority="9" w:qFormat="1"/>
+    <w:lsdException w:name="heading 9" w:uiPriority="9" w:qFormat="1"/>
+    <w:lsdException w:name="index 1" w:semiHidden="1" w:unhideWhenUsed="1"/>
+    <w:lsdException w:name="index 2" w:semiHidden="1" w:unhideWhenUsed="1"/>
+    <w:lsdException w:name="index 3" w:semiHidden="1" w:unhideWhenUsed="1"/>
+    <w:lsdException w:name="index 4" w:semiHidden="1" w:unhideWhenUsed="1"/>
+    <w:lsdException w:name="index 5" w:semiHidden="1" w:unhideWhenUsed="1"/>
+    <w:lsdException w:name="index 6" w:semiHidden="1" w:unhideWhenUsed="1"/>
+    <w:lsdException w:name="index 7" w:semiHidden="1" w:unhideWhenUsed="1"/>
+    <w:lsdException w:name="index 8" w:semiHidden="1" w:unhideWhenUsed="1"/>
+    <w:lsdException w:name="index 9" w:semiHidden="1" w:unhideWhenUsed="1"/>
+    <w:lsdException w:name="toc 1" w:semiHidden="1" w:uiPriority="39" w:unhideWhenUsed="1"/>
+    <w:lsdException w:name="toc 2" w:semiHidden="1" w:uiPriority="39" w:unhideWhenUsed="1"/>
+    <w:lsdException w:name="toc 3" w:semiHidden="1" w:uiPriority="39" w:unhideWhenUsed="1"/>
+    <w:lsdException w:name="toc 4" w:semiHidden="1" w:uiPriority="39" w:unhideWhenUsed="1"/>
+    <w:lsdException w:name="toc 5" w:semiHidden="1" w:uiPriority="39" w:unhideWhenUsed="1"/>
+    <w:lsdException w:name="toc 6" w:semiHidden="1" w:uiPriority="39" w:unhideWhenUsed="1"/>
+    <w:lsdException w:name="toc 7" w:semiHidden="1" w:uiPriority="39" w:unhideWhenUsed="1"/>
+    <w:lsdException w:name="toc 8" w:semiHidden="1" w:uiPriority="39" w:unhideWhenUsed="1"/>
+    <w:lsdException w:name="toc 9" w:semiHidden="1" w:uiPriority="39" w:unhideWhenUsed="1"/>
+    <w:lsdException w:name="Normal Indent" w:semiHidden="1" w:unhideWhenUsed="1"/>
+    <w:lsdException w:name="footnote text" w:semiHidden="1" w:unhideWhenUsed="1"/>
+    <w:lsdException w:name="annotation text" w:semiHidden="1" w:unhideWhenUsed="1"/>
+    <w:lsdException w:name="header" w:semiHidden="1" w:unhideWhenUsed="1"/>
+    <w:lsdException w:name="footer" w:semiHidden="1" w:unhideWhenUsed="1"/>
+    <w:lsdException w:name="index heading" w:semiHidden="1" w:unhideWhenUsed="1"/>
+    <w:lsdException w:name="caption" w:semiHidden="1" w:uiPriority="35" w:unhideWhenUsed="1" w:qFormat="1"/>
+    <w:lsdException w:name="table of figures" w:semiHidden="1" w:unhideWhenUsed="1"/>
+    <w:lsdException w:name="envelope address" w:semiHidden="1" w:unhideWhenUsed="1"/>
+    <w:lsdException w:name="envelope return" w:semiHidden="1" w:unhideWhenUsed="1"/>
+    <w:lsdException w:name="footnote reference" w:semiHidden="1" w:unhideWhenUsed="1"/>
+    <w:lsdException w:name="annotation reference" w:semiHidden="1" w:unhideWhenUsed="1"/>
+    <w:lsdException w:name="line number" w:semiHidden="1" w:unhideWhenUsed="1"/>
+    <w:lsdException w:name="page number" w:semiHidden="1" w:unhideWhenUsed="1"/>
+    <w:lsdException w:name="endnote reference" w:semiHidden="1" w:unhideWhenUsed="1"/>
+    <w:lsdException w:name="endnote text" w:semiHidden="1" w:unhideWhenUsed="1"/>
+    <w:lsdException w:name="table of authorities" w:semiHidden="1" w:unhideWhenUsed="1"/>
+    <w:lsdException w:name="macro" w:semiHidden="1" w:unhideWhenUsed="1"/>
+    <w:lsdException w:name="toa heading" w:semiHidden="1" w:unhideWhenUsed="1"/>
+    <w:lsdException w:name="List" w:semiHidden="1" w:unhideWhenUsed="1"/>
+    <w:lsdException w:name="List Bullet" w:semiHidden="1" w:unhideWhenUsed="1"/>
+    <w:lsdException w:name="List Number" w:semiHidden="1" w:unhideWhenUsed="1"/>
+    <w:lsdException w:name="List 2" w:semiHidden="1" w:unhideWhenUsed="1"/>
+    <w:lsdException w:name="List 3" w:semiHidden="1" w:unhideWhenUsed="1"/>
+    <w:lsdException w:name="List 4" w:semiHidden="1" w:unhideWhenUsed="1"/>
+    <w:lsdException w:name="List 5" w:semiHidden="1" w:unhideWhenUsed="1"/>
+    <w:lsdException w:name="List Bullet 2" w:semiHidden="1" w:unhideWhenUsed="1"/>
+    <w:lsdException w:name="List Bullet 3" w:semiHidden="1" w:unhideWhenUsed="1"/>
+    <w:lsdException w:name="List Bullet 4" w:semiHidden="1" w:unhideWhenUsed="1"/>
+    <w:lsdException w:name="List Bullet 5" w:semiHidden="1" w:unhideWhenUsed="1"/>
+    <w:lsdException w:name="List Number 2" w:semiHidden="1" w:unhideWhenUsed="1"/>
+    <w:lsdException w:name="List Number 3" w:semiHidden="1" w:unhideWhenUsed="1"/>
+    <w:lsdException w:name="List Number 4" w:semiHidden="1" w:unhideWhenUsed="1"/>
+    <w:lsdException w:name="List Number 5" w:semiHidden="1" w:unhideWhenUsed="1"/>
+    <w:lsdException w:name="Title" w:uiPriority="10" w:qFormat="1"/>
+    <w:lsdException w:name="Closing" w:semiHidden="1" w:unhideWhenUsed="1"/>
+    <w:lsdException w:name="Signature" w:semiHidden="1" w:unhideWhenUsed="1"/>
+    <w:lsdException w:name="Default Paragraph Font" w:semiHidden="1" w:uiPriority="1" w:unhideWhenUsed="1"/>
+    <w:lsdException w:name="Body Text" w:semiHidden="1" w:unhideWhenUsed="1"/>
+    <w:lsdException w:name="Body Text Indent" w:semiHidden="1" w:unhideWhenUsed="1"/>
+    <w:lsdException w:name="List Continue" w:semiHidden="1" w:unhideWhenUsed="1"/>
+    <w:lsdException w:name="List Continue 2" w:semiHidden="1" w:unhideWhenUsed="1"/>
+    <w:lsdException w:name="List Continue 3" w:semiHidden="1" w:unhideWhenUsed="1"/>
+    <w:lsdException w:name="List Continue 4" w:semiHidden="1" w:unhideWhenUsed="1"/>
+    <w:lsdException w:name="List Continue 5" w:semiHidden="1" w:unhideWhenUsed="1"/>
+    <w:lsdException w:name="Message Header" w:semiHidden="1" w:unhideWhenUsed="1"/>
+    <w:lsdException w:name="Subtitle" w:uiPriority="11" w:qFormat="1"/>
+    <w:lsdException w:name="Salutation" w:semiHidden="1" w:unhideWhenUsed="1"/>
+    <w:lsdException w:name="Date" w:semiHidden="1" w:unhideWhenUsed="1"/>
+    <w:lsdException w:name="Body Text First Indent" w:semiHidden="1" w:unhideWhenUsed="1"/>
+    <w:lsdException w:name="Body Text First Indent 2" w:semiHidden="1" w:unhideWhenUsed="1"/>
+    <w:lsdException w:name="Note Heading" w:semiHidden="1" w:unhideWhenUsed="1"/>
+    <w:lsdException w:name="Body Text 2" w:semiHidden="1" w:unhideWhenUsed="1"/>
+    <w:lsdException w:name="Body Text 3" w:semiHidden="1" w:unhideWhenUsed="1"/>
+    <w:lsdException w:name="Body Text Indent 2" w:semiHidden="1" w:unhideWhenUsed="1"/>
+    <w:lsdException w:name="Body Text Indent 3" w:semiHidden="1" w:unhideWhenUsed="1"/>
+    <w:lsdException w:name="Block Text" w:semiHidden="1" w:unhideWhenUsed="1"/>
+    <w:lsdException w:name="Hyperlink" w:semiHidden="1" w:unhideWhenUsed="1"/>
+    <w:lsdException w:name="FollowedHyperlink" w:semiHidden="1" w:unhideWhenUsed="1"/>
+    <w:lsdException w:name="Strong" w:uiPriority="22" w:qFormat="1"/>
+    <w:lsdException w:name="Emphasis" w:uiPriority="20" w:qFormat="1"/>
+    <w:lsdException w:name="Document Map" w:semiHidden="1" w:unhideWhenUsed="1"/>
+    <w:lsdException w:name="Plain Text" w:semiHidden="1" w:unhideWhenUsed="1"/>
+    <w:lsdException w:name="E-mail Signature" w:semiHidden="1" w:unhideWhenUsed="1"/>
+    <w:lsdException w:name="HTML Top of Form" w:semiHidden="1" w:unhideWhenUsed="1"/>
+    <w:lsdException w:name="HTML Bottom of Form" w:semiHidden="1" w:unhideWhenUsed="1"/>
+    <w:lsdException w:name="Normal (Web)" w:semiHidden="1" w:unhideWhenUsed="1"/>
+    <w:lsdException w:name="HTML Acronym" w:semiHidden="1" w:unhideWhenUsed="1"/>
+    <w:lsdException w:name="HTML Address" w:semiHidden="1" w:unhideWhenUsed="1"/>
+    <w:lsdException w:name="HTML Cite" w:semiHidden="1" w:unhideWhenUsed="1"/>
+    <w:lsdException w:name="HTML Code" w:semiHidden="1" w:unhideWhenUsed="1"/>
+    <w:lsdException w:name="HTML Definition" w:semiHidden="1" w:unhideWhenUsed="1"/>
+    <w:lsdException w:name="HTML Keyboard" w:semiHidden="1" w:unhideWhenUsed="1"/>
+    <w:lsdException w:name="HTML Preformatted" w:semiHidden="1" w:unhideWhenUsed="1"/>
+    <w:lsdException w:name="HTML Sample" w:semiHidden="1" w:unhideWhenUsed="1"/>
+    <w:lsdException w:name="HTML Typewriter" w:semiHidden="1" w:unhideWhenUsed="1"/>
+    <w:lsdException w:name="HTML Variable" w:semiHidden="1" w:unhideWhenUsed="1"/>
+    <w:lsdException w:name="Normal Table" w:semiHidden="1" w:unhideWhenUsed="1"/>
+    <w:lsdException w:name="annotation subject" w:semiHidden="1" w:unhideWhenUsed="1"/>
+    <w:lsdException w:name="No List" w:semiHidden="1" w:unhideWhenUsed="1"/>
+    <w:lsdException w:name="Outline List 1" w:semiHidden="1" w:unhideWhenUsed="1"/>
+    <w:lsdException w:name="Outline List 2" w:semiHidden="1" w:unhideWhenUsed="1"/>
+    <w:lsdException w:name="Outline List 3" w:semiHidden="1" w:unhideWhenUsed="1"/>
+    <w:lsdException w:name="Table Simple 1" w:semiHidden="1" w:unhideWhenUsed="1"/>
+    <w:lsdException w:name="Table Simple 2" w:semiHidden="1" w:unhideWhenUsed="1"/>
+    <w:lsdException w:name="Table Simple 3" w:semiHidden="1" w:unhideWhenUsed="1"/>
+    <w:lsdException w:name="Table Classic 1" w:semiHidden="1" w:unhideWhenUsed="1"/>
+    <w:lsdException w:name="Table Classic 2" w:semiHidden="1" w:unhideWhenUsed="1"/>
+    <w:lsdException w:name="Table Classic 3" w:semiHidden="1" w:unhideWhenUsed="1"/>
+    <w:lsdException w:name="Table Classic 4" w:semiHidden="1" w:unhideWhenUsed="1"/>
+    <w:lsdException w:name="Table Colorful 1" w:semiHidden="1" w:unhideWhenUsed="1"/>
+    <w:lsdException w:name="Table Colorful 2" w:semiHidden="1" w:unhideWhenUsed="1"/>
+    <w:lsdException w:name="Table Colorful 3" w:semiHidden="1" w:unhideWhenUsed="1"/>
+    <w:lsdException w:name="Table Columns 1" w:semiHidden="1" w:unhideWhenUsed="1"/>
+    <w:lsdException w:name="Table Columns 2" w:semiHidden="1" w:unhideWhenUsed="1"/>
+    <w:lsdException w:name="Table Columns 3" w:semiHidden="1" w:unhideWhenUsed="1"/>
+    <w:lsdException w:name="Table Columns 4" w:semiHidden="1" w:unhideWhenUsed="1"/>
+    <w:lsdException w:name="Table Columns 5" w:semiHidden="1" w:unhideWhenUsed="1"/>
+    <w:lsdException w:name="Table Grid 1" w:semiHidden="1" w:unhideWhenUsed="1"/>
+    <w:lsdException w:name="Table Grid 2" w:semiHidden="1" w:unhideWhenUsed="1"/>
+    <w:lsdException w:name="Table Grid 3" w:semiHidden="1" w:unhideWhenUsed="1"/>
+    <w:lsdException w:name="Table Grid 4" w:semiHidden="1" w:unhideWhenUsed="1"/>
+    <w:lsdException w:name="Table Grid 5" w:semiHidden="1" w:unhideWhenUsed="1"/>
+    <w:lsdException w:name="Table Grid 6" w:semiHidden="1" w:unhideWhenUsed="1"/>
+    <w:lsdException w:name="Table Grid 7" w:semiHidden="1" w:unhideWhenUsed="1"/>
+    <w:lsdException w:name="Table Grid 8" w:semiHidden="1" w:unhideWhenUsed="1"/>
+    <w:lsdException w:name="Table List 1" w:semiHidden="1" w:unhideWhenUsed="1"/>
+    <w:lsdException w:name="Table List 2" w:semiHidden="1" w:unhideWhenUsed="1"/>
+    <w:lsdException w:name="Table List 3" w:semiHidden="1" w:unhideWhenUsed="1"/>
+    <w:lsdException w:name="Table List 4" w:semiHidden="1" w:unhideWhenUsed="1"/>
+    <w:lsdException w:name="Table List 5" w:semiHidden="1" w:unhideWhenUsed="1"/>
+    <w:lsdException w:name="Table List 6" w:semiHidden="1" w:unhideWhenUsed="1"/>
+    <w:lsdException w:name="Table List 7" w:semiHidden="1" w:unhideWhenUsed="1"/>
+    <w:lsdException w:name="Table List 8" w:semiHidden="1" w:unhideWhenUsed="1"/>
+    <w:lsdException w:name="Table 3D effects 1" w:semiHidden="1" w:unhideWhenUsed="1"/>
+    <w:lsdException w:name="Table 3D effects 2" w:semiHidden="1" w:unhideWhenUsed="1"/>
+    <w:lsdException w:name="Table 3D effects 3" w:semiHidden="1" w:unhideWhenUsed="1"/>
+    <w:lsdException w:name="Table Contemporary" w:semiHidden="1" w:unhideWhenUsed="1"/>
+    <w:lsdException w:name="Table Elegant" w:semiHidden="1" w:unhideWhenUsed="1"/>
+    <w:lsdException w:name="Table Professional" w:semiHidden="1" w:unhideWhenUsed="1"/>
+    <w:lsdException w:name="Table Subtle 1" w:semiHidden="1" w:unhideWhenUsed="1"/>
+    <w:lsdException w:name="Table Subtle 2" w:semiHidden="1" w:unhideWhenUsed="1"/>
+    <w:lsdException w:name="Table Web 1" w:semiHidden="1" w:unhideWhenUsed="1"/>
+    <w:lsdException w:name="Table Web 2" w:semiHidden="1" w:unhideWhenUsed="1"/>
+    <w:lsdException w:name="Table Web 3" w:semiHidden="1" w:unhideWhenUsed="1"/>
+    <w:lsdException w:name="Balloon Text" w:semiHidden="1" w:unhideWhenUsed="1"/>
+    <w:lsdException w:name="Table Grid" w:semiHidden="1" w:uiPriority="39" w:unhideWhenUsed="1"/>
+    <w:lsdException w:name="Table Theme" w:semiHidden="1" w:unhideWhenUsed="1"/>
+    <w:lsdException w:name="Placeholder Text" w:semiHidden="1"/>
+    <w:lsdException w:name="No Spacing" w:uiPriority="1" w:qFormat="1"/>
+    <w:lsdException w:name="Light Shading" w:uiPriority="60"/>
+    <w:lsdException w:name="Light List" w:uiPriority="61"/>
+    <w:lsdException w:name="Light Grid" w:uiPriority="62"/>
+    <w:lsdException w:name="Medium Shading 1" w:uiPriority="63"/>
+    <w:lsdException w:name="Medium Shading 2" w:uiPriority="64"/>
+    <w:lsdException w:name="Medium List 1" w:uiPriority="65"/>
+    <w:lsdException w:name="Medium List 2" w:uiPriority="66"/>
+    <w:lsdException w:name="Medium Grid 1" w:uiPriority="67"/>
+    <w:lsdException w:name="Medium Grid 2" w:uiPriority="68"/>
+    <w:lsdException w:name="Medium Grid 3" w:uiPriority="69"/>
+    <w:lsdException w:name="Dark List" w:uiPriority="70"/>
+    <w:lsdException w:name="Colorful Shading" w:uiPriority="71"/>
+    <w:lsdException w:name="Colorful List" w:uiPriority="72"/>
+    <w:lsdException w:name="Colorful Grid" w:uiPriority="73"/>
+    <w:lsdException w:name="Light Shading Accent 1" w:uiPriority="60"/>
+    <w:lsdException w:name="Light List Accent 1" w:uiPriority="61"/>
+    <w:lsdException w:name="Light Grid Accent 1" w:uiPriority="62"/>
+    <w:lsdException w:name="Medium Shading 1 Accent 1" w:uiPriority="63"/>
+    <w:lsdException w:name="Medium Shading 2 Accent 1" w:uiPriority="64"/>
+    <w:lsdException w:name="Medium List 1 Accent 1" w:uiPriority="65"/>
+    <w:lsdException w:name="Revision" w:semiHidden="1"/>
+    <w:lsdException w:name="List Paragraph" w:uiPriority="34" w:qFormat="1"/>
+    <w:lsdException w:name="Quote" w:uiPriority="29" w:qFormat="1"/>
+    <w:lsdException w:name="Intense Quote" w:uiPriority="30" w:qFormat="1"/>
+    <w:lsdException w:name="Medium List 2 Accent 1" w:uiPriority="66"/>
+    <w:lsdException w:name="Medium Grid 1 Accent 1" w:uiPriority="67"/>
+    <w:lsdException w:name="Medium Grid 2 Accent 1" w:uiPriority="68"/>
+    <w:lsdException w:name="Medium Grid 3 Accent 1" w:uiPriority="69"/>
+    <w:lsdException w:name="Dark List Accent 1" w:uiPriority="70"/>
+    <w:lsdException w:name="Colorful Shading Accent 1" w:uiPriority="71"/>
+    <w:lsdException w:name="Colorful List Accent 1" w:uiPriority="72"/>
+    <w:lsdException w:name="Colorful Grid Accent 1" w:uiPriority="73"/>
+    <w:lsdException w:name="Light Shading Accent 2" w:uiPriority="60"/>
+    <w:lsdException w:name="Light List Accent 2" w:uiPriority="61"/>
+    <w:lsdException w:name="Light Grid Accent 2" w:uiPriority="62"/>
+    <w:lsdException w:name="Medium Shading 1 Accent 2" w:uiPriority="63"/>
+    <w:lsdException w:name="Medium Shading 2 Accent 2" w:uiPriority="64"/>
+    <w:lsdException w:name="Medium List 1 Accent 2" w:uiPriority="65"/>
+    <w:lsdException w:name="Medium List 2 Accent 2" w:uiPriority="66"/>
+    <w:lsdException w:name="Medium Grid 1 Accent 2" w:uiPriority="67"/>
+    <w:lsdException w:name="Medium Grid 2 Accent 2" w:uiPriority="68"/>
+    <w:lsdException w:name="Medium Grid 3 Accent 2" w:uiPriority="69"/>
+    <w:lsdException w:name="Dark List Accent 2" w:uiPriority="70"/>
+    <w:lsdException w:name="Colorful Shading Accent 2" w:uiPriority="71"/>
+    <w:lsdException w:name="Colorful List Accent 2" w:uiPriority="72"/>
+    <w:lsdException w:name="Colorful Grid Accent 2" w:uiPriority="73"/>
+    <w:lsdException w:name="Light Shading Accent 3" w:uiPriority="60"/>
+    <w:lsdException w:name="Light List Accent 3" w:uiPriority="61"/>
+    <w:lsdException w:name="Light Grid Accent 3" w:uiPriority="62"/>
+    <w:lsdException w:name="Medium Shading 1 Accent 3" w:uiPriority="63"/>
+    <w:lsdException w:name="Medium Shading 2 Accent 3" w:uiPriority="64"/>
+    <w:lsdException w:name="Medium List 1 Accent 3" w:uiPriority="65"/>
+    <w:lsdException w:name="Medium List 2 Accent 3" w:uiPriority="66"/>
+    <w:lsdException w:name="Medium Grid 1 Accent 3" w:uiPriority="67"/>
+    <w:lsdException w:name="Medium Grid 2 Accent 3" w:uiPriority="68"/>
+    <w:lsdException w:name="Medium Grid 3 Accent 3" w:uiPriority="69"/>
+    <w:lsdException w:name="Dark List Accent 3" w:uiPriority="70"/>
+    <w:lsdException w:name="Colorful Shading Accent 3" w:uiPriority="71"/>
+    <w:lsdException w:name="Colorful List Accent 3" w:uiPriority="72"/>
+    <w:lsdException w:name="Colorful Grid Accent 3" w:uiPriority="73"/>
+    <w:lsdException w:name="Light Shading Accent 4" w:uiPriority="60"/>
+    <w:lsdException w:name="Light List Accent 4" w:uiPriority="61"/>
+    <w:lsdException w:name="Light Grid Accent 4" w:uiPriority="62"/>
+    <w:lsdException w:name="Medium Shading 1 Accent 4" w:uiPriority="63"/>
+    <w:lsdException w:name="Medium Shading 2 Accent 4" w:uiPriority="64"/>
+    <w:lsdException w:name="Medium List 1 Accent 4" w:uiPriority="65"/>
+    <w:lsdException w:name="Medium List 2 Accent 4" w:uiPriority="66"/>
+    <w:lsdException w:name="Medium Grid 1 Accent 4" w:uiPriority="67"/>
+    <w:lsdException w:name="Medium Grid 2 Accent 4" w:uiPriority="68"/>
+    <w:lsdException w:name="Medium Grid 3 Accent 4" w:uiPriority="69"/>
+    <w:lsdException w:name="Dark List Accent 4" w:uiPriority="70"/>
+    <w:lsdException w:name="Colorful Shading Accent 4" w:uiPriority="71"/>
+    <w:lsdException w:name="Colorful List Accent 4" w:uiPriority="72"/>
+    <w:lsdException w:name="Colorful Grid Accent 4" w:uiPriority="73"/>
+    <w:lsdException w:name="Light Shading Accent 5" w:uiPriority="60"/>
+    <w:lsdException w:name="Light List Accent 5" w:uiPriority="61"/>
+    <w:lsdException w:name="Light Grid Accent 5" w:uiPriority="62"/>
+    <w:lsdException w:name="Medium Shading 1 Accent 5" w:uiPriority="63"/>
+    <w:lsdException w:name="Medium Shading 2 Accent 5" w:uiPriority="64"/>
+    <w:lsdException w:name="Medium List 1 Accent 5" w:uiPriority="65"/>
+    <w:lsdException w:name="Medium List 2 Accent 5" w:uiPriority="66"/>
+    <w:lsdException w:name="Medium Grid 1 Accent 5" w:uiPriority="67"/>
+    <w:lsdException w:name="Medium Grid 2 Accent 5" w:uiPriority="68"/>
+    <w:lsdException w:name="Medium Grid 3 Accent 5" w:uiPriority="69"/>
+    <w:lsdException w:name="Dark List Accent 5" w:uiPriority="70"/>
+    <w:lsdException w:name="Colorful Shading Accent 5" w:uiPriority="71"/>
+    <w:lsdException w:name="Colorful List Accent 5" w:uiPriority="72"/>
+    <w:lsdException w:name="Colorful Grid Accent 5" w:uiPriority="73"/>
+    <w:lsdException w:name="Light Shading Accent 6" w:uiPriority="60"/>
+    <w:lsdException w:name="Light List Accent 6" w:uiPriority="61"/>
+    <w:lsdException w:name="Light Grid Accent 6" w:uiPriority="62"/>
+    <w:lsdException w:name="Medium Shading 1 Accent 6" w:uiPriority="63"/>
+    <w:lsdException w:name="Medium Shading 2 Accent 6" w:uiPriority="64"/>
+    <w:lsdException w:name="Medium List 1 Accent 6" w:uiPriority="65"/>
+    <w:lsdException w:name="Medium List 2 Accent 6" w:uiPriority="66"/>
+    <w:lsdException w:name="Medium Grid 1 Accent 6" w:uiPriority="67"/>
+    <w:lsdException w:name="Medium Grid 2 Accent 6" w:uiPriority="68"/>
+    <w:lsdException w:name="Medium Grid 3 Accent 6" w:uiPriority="69"/>
+    <w:lsdException w:name="Dark List Accent 6" w:uiPriority="70"/>
+    <w:lsdException w:name="Colorful Shading Accent 6" w:uiPriority="71"/>
+    <w:lsdException w:name="Colorful List Accent 6" w:uiPriority="72"/>
+    <w:lsdException w:name="Colorful Grid Accent 6" w:uiPriority="73"/>
+    <w:lsdException w:name="Subtle Emphasis" w:uiPriority="19" w:qFormat="1"/>
+    <w:lsdException w:name="Intense Emphasis" w:uiPriority="21" w:qFormat="1"/>
+    <w:lsdException w:name="Subtle Reference" w:uiPriority="31" w:qFormat="1"/>
+    <w:lsdException w:name="Intense Reference" w:uiPriority="32" w:qFormat="1"/>
+    <w:lsdException w:name="Book Title" w:uiPriority="33" w:qFormat="1"/>
+    <w:lsdException w:name="Bibliography" w:semiHidden="1" w:uiPriority="37" w:unhideWhenUsed="1"/>
+    <w:lsdException w:name="TOC Heading" w:semiHidden="1" w:uiPriority="39" w:unhideWhenUsed="1" w:qFormat="1"/>
+    <w:lsdException w:name="Plain Table 1" w:uiPriority="41"/>
+    <w:lsdException w:name="Plain Table 2" w:uiPriority="42"/>
+    <w:lsdException w:name="Plain Table 3" w:uiPriority="43"/>
+    <w:lsdException w:name="Plain Table 4" w:uiPriority="44"/>
+    <w:lsdException w:name="Plain Table 5" w:uiPriority="45"/>
+    <w:lsdException w:name="Grid Table Light" w:uiPriority="40"/>
+    <w:lsdException w:name="Grid Table 1 Light" w:uiPriority="46"/>
+    <w:lsdException w:name="Grid Table 2" w:uiPriority="47"/>
+    <w:lsdException w:name="Grid Table 3" w:uiPriority="48"/>
+    <w:lsdException w:name="Grid Table 4" w:uiPriority="49"/>
+    <w:lsdException w:name="Grid Table 5 Dark" w:uiPriority="50"/>
+    <w:lsdException w:name="Grid Table 6 Colorful" w:uiPriority="51"/>
+    <w:lsdException w:name="Grid Table 7 Colorful" w:uiPriority="52"/>
+    <w:lsdException w:name="Grid Table 1 Light Accent 1" w:uiPriority="46"/>
+    <w:lsdException w:name="Grid Table 2 Accent 1" w:uiPriority="47"/>
+    <w:lsdException w:name="Grid Table 3 Accent 1" w:uiPriority="48"/>
+    <w:lsdException w:name="Grid Table 4 Accent 1" w:uiPriority="49"/>
+    <w:lsdException w:name="Grid Table 5 Dark Accent 1" w:uiPriority="50"/>
+    <w:lsdException w:name="Grid Table 6 Colorful Accent 1" w:uiPriority="51"/>
+    <w:lsdException w:name="Grid Table 7 Colorful Accent 1" w:uiPriority="52"/>
+    <w:lsdException w:name="Grid Table 1 Light Accent 2" w:uiPriority="46"/>
+    <w:lsdException w:name="Grid Table 2 Accent 2" w:uiPriority="47"/>
+    <w:lsdException w:name="Grid Table 3 Accent 2" w:uiPriority="48"/>
+    <w:lsdException w:name="Grid Table 4 Accent 2" w:uiPriority="49"/>
+    <w:lsdException w:name="Grid Table 5 Dark Accent 2" w:uiPriority="50"/>
+    <w:lsdException w:name="Grid Table 6 Colorful Accent 2" w:uiPriority="51"/>
+    <w:lsdException w:name="Grid Table 7 Colorful Accent 2" w:uiPriority="52"/>
+    <w:lsdException w:name="Grid Table 1 Light Accent 3" w:uiPriority="46"/>
+    <w:lsdException w:name="Grid Table 2 Accent 3" w:uiPriority="47"/>
+    <w:lsdException w:name="Grid Table 3 Accent 3" w:uiPriority="48"/>
+    <w:lsdException w:name="Grid Table 4 Accent 3" w:uiPriority="49"/>
+    <w:lsdException w:name="Grid Table 5 Dark Accent 3" w:uiPriority="50"/>
+    <w:lsdException w:name="Grid Table 6 Colorful Accent 3" w:uiPriority="51"/>
+    <w:lsdException w:name="Grid Table 7 Colorful Accent 3" w:uiPriority="52"/>
+    <w:lsdException w:name="Grid Table 1 Light Accent 4" w:uiPriority="46"/>
+    <w:lsdException w:name="Grid Table 2 Accent 4" w:uiPriority="47"/>
+    <w:lsdException w:name="Grid Table 3 Accent 4" w:uiPriority="48"/>
+    <w:lsdException w:name="Grid Table 4 Accent 4" w:uiPriority="49"/>
+    <w:lsdException w:name="Grid Table 5 Dark Accent 4" w:uiPriority="50"/>
+    <w:lsdException w:name="Grid Table 6 Colorful Accent 4" w:uiPriority="51"/>
+    <w:lsdException w:name="Grid Table 7 Colorful Accent 4" w:uiPriority="52"/>
+    <w:lsdException w:name="Grid Table 1 Light Accent 5" w:uiPriority="46"/>
+    <w:lsdException w:name="Grid Table 2 Accent 5" w:uiPriority="47"/>
+    <w:lsdException w:name="Grid Table 3 Accent 5" w:uiPriority="48"/>
+    <w:lsdException w:name="Grid Table 4 Accent 5" w:uiPriority="49"/>
+    <w:lsdException w:name="Grid Table 5 Dark Accent 5" w:uiPriority="50"/>
+    <w:lsdException w:name="Grid Table 6 Colorful Accent 5" w:uiPriority="51"/>
+    <w:lsdException w:name="Grid Table 7 Colorful Accent 5" w:uiPriority="52"/>
+    <w:lsdException w:name="Grid Table 1 Light Accent 6" w:uiPriority="46"/>
+    <w:lsdException w:name="Grid Table 2 Accent 6" w:uiPriority="47"/>
+    <w:lsdException w:name="Grid Table 3 Accent 6" w:uiPriority="48"/>
+    <w:lsdException w:name="Grid Table 4 Accent 6" w:uiPriority="49"/>
+    <w:lsdException w:name="Grid Table 5 Dark Accent 6" w:uiPriority="50"/>
+    <w:lsdException w:name="Grid Table 6 Colorful Accent 6" w:uiPriority="51"/>
+    <w:lsdException w:name="Grid Table 7 Colorful Accent 6" w:uiPriority="52"/>
+    <w:lsdException w:name="List Table 1 Light" w:uiPriority="46"/>
+    <w:lsdException w:name="List Table 2" w:uiPriority="47"/>
+    <w:lsdException w:name="List Table 3" w:uiPriority="48"/>
+    <w:lsdException w:name="List Table 4" w:uiPriority="49"/>
+    <w:lsdException w:name="List Table 5 Dark" w:uiPriority="50"/>
+    <w:lsdException w:name="List Table 6 Colorful" w:uiPriority="51"/>
+    <w:lsdException w:name="List Table 7 Colorful" w:uiPriority="52"/>
+    <w:lsdException w:name="List Table 1 Light Accent 1" w:uiPriority="46"/>
+    <w:lsdException w:name="List Table 2 Accent 1" w:uiPriority="47"/>
+    <w:lsdException w:name="List Table 3 Accent 1" w:uiPriority="48"/>
+    <w:lsdException w:name="List Table 4 Accent 1" w:uiPriority="49"/>
+    <w:lsdException w:name="List Table 5 Dark Accent 1" w:uiPriority="50"/>
+    <w:lsdException w:name="List Table 6 Colorful Accent 1" w:uiPriority="51"/>
+    <w:lsdException w:name="List Table 7 Colorful Accent 1" w:uiPriority="52"/>
+    <w:lsdException w:name="List Table 1 Light Accent 2" w:uiPriority="46"/>
+    <w:lsdException w:name="List Table 2 Accent 2" w:uiPriority="47"/>
+    <w:lsdException w:name="List Table 3 Accent 2" w:uiPriority="48"/>
+    <w:lsdException w:name="List Table 4 Accent 2" w:uiPriority="49"/>
+    <w:lsdException w:name="List Table 5 Dark Accent 2" w:uiPriority="50"/>
+    <w:lsdException w:name="List Table 6 Colorful Accent 2" w:uiPriority="51"/>
+    <w:lsdException w:name="List Table 7 Colorful Accent 2" w:uiPriority="52"/>
+    <w:lsdException w:name="List Table 1 Light Accent 3" w:uiPriority="46"/>
+    <w:lsdException w:name="List Table 2 Accent 3" w:uiPriority="47"/>
+    <w:lsdException w:name="List Table 3 Accent 3" w:uiPriority="48"/>
+    <w:lsdException w:name="List Table 4 Accent 3" w:uiPriority="49"/>
+    <w:lsdException w:name="List Table 5 Dark Accent 3" w:uiPriority="50"/>
+    <w:lsdException w:name="List Table 6 Colorful Accent 3" w:uiPriority="51"/>
+    <w:lsdException w:name="List Table 7 Colorful Accent 3" w:uiPriority="52"/>
+    <w:lsdException w:name="List Table 1 Light Accent 4" w:uiPriority="46"/>
+    <w:lsdException w:name="List Table 2 Accent 4" w:uiPriority="47"/>
+    <w:lsdException w:name="List Table 3 Accent 4" w:uiPriority="48"/>
+    <w:lsdException w:name="List Table 4 Accent 4" w:uiPriority="49"/>
+    <w:lsdException w:name="List Table 5 Dark Accent 4" w:uiPriority="50"/>
+    <w:lsdException w:name="List Table 6 Colorful Accent 4" w:uiPriority="51"/>
+    <w:lsdException w:name="List Table 7 Colorful Accent 4" w:uiPriority="52"/>
+    <w:lsdException w:name="List Table 1 Light Accent 5" w:uiPriority="46"/>
+    <w:lsdException w:name="List Table 2 Accent 5" w:uiPriority="47"/>
+    <w:lsdException w:name="List Table 3 Accent 5" w:uiPriority="48"/>
+    <w:lsdException w:name="List Table 4 Accent 5" w:uiPriority="49"/>
+    <w:lsdException w:name="List Table 5 Dark Accent 5" w:uiPriority="50"/>
+    <w:lsdException w:name="List Table 6 Colorful Accent 5" w:uiPriority="51"/>
+    <w:lsdException w:name="List Table 7 Colorful Accent 5" w:uiPriority="52"/>
+    <w:lsdException w:name="List Table 1 Light Accent 6" w:uiPriority="46"/>
+    <w:lsdException w:name="List Table 2 Accent 6" w:uiPriority="47"/>
+    <w:lsdException w:name="List Table 3 Accent 6" w:uiPriority="48"/>
+    <w:lsdException w:name="List Table 4 Accent 6" w:uiPriority="49"/>
+    <w:lsdException w:name="List Table 5 Dark Accent 6" w:uiPriority="50"/>
+    <w:lsdException w:name="List Table 6 Colorful Accent 6" w:uiPriority="51"/>
+    <w:lsdException w:name="List Table 7 Colorful Accent 6" w:uiPriority="52"/>
+    <w:lsdException w:name="Mention" w:semiHidden="1" w:unhideWhenUsed="1"/>
+    <w:lsdException w:name="Smart Hyperlink" w:semiHidden="1" w:unhideWhenUsed="1"/>
+    <w:lsdException w:name="Hashtag" w:semiHidden="1" w:unhideWhenUsed="1"/>
+    <w:lsdException w:name="Unresolved Mention" w:semiHidden="1" w:unhideWhenUsed="1"/>
+    <w:lsdException w:name="Smart Link" w:semiHidden="1" w:unhideWhenUsed="1"/>
   </w:latentStyles>
   <w:style w:type="paragraph" w:default="1" w:styleId="Normal">
     <w:name w:val="Normal"/>
@@ -21212,7 +21417,6 @@
     <w:uiPriority w:val="39"/>
     <w:rsid w:val="00A36F0B"/>
     <w:tblPr>
-      <w:tblInd w:w="0" w:type="dxa"/>
       <w:tblBorders>
         <w:top w:val="single" w:sz="4" w:space="0" w:color="000000"/>
         <w:left w:val="single" w:sz="4" w:space="0" w:color="000000"/>
@@ -21221,12 +21425,6 @@
         <w:insideH w:val="single" w:sz="4" w:space="0" w:color="000000"/>
         <w:insideV w:val="single" w:sz="4" w:space="0" w:color="000000"/>
       </w:tblBorders>
-      <w:tblCellMar>
-        <w:top w:w="0" w:type="dxa"/>
-        <w:left w:w="108" w:type="dxa"/>
-        <w:bottom w:w="0" w:type="dxa"/>
-        <w:right w:w="108" w:type="dxa"/>
-      </w:tblCellMar>
     </w:tblPr>
   </w:style>
   <w:style w:type="paragraph" w:styleId="ListParagraph">
@@ -21239,1181 +21437,8 @@
       <w:ind w:left="1304"/>
     </w:pPr>
   </w:style>
-  <w:style w:type="character" w:customStyle="1" w:styleId="UnresolvedMention">
-    <w:name w:val="Unresolved Mention"/>
-    <w:basedOn w:val="DefaultParagraphFont"/>
-    <w:uiPriority w:val="99"/>
-    <w:semiHidden/>
-    <w:unhideWhenUsed/>
-    <w:rsid w:val="00FF42B1"/>
-    <w:rPr>
-      <w:color w:val="605E5C"/>
-      <w:shd w:val="clear" w:color="auto" w:fill="E1DFDD"/>
-    </w:rPr>
-  </w:style>
-</w:styles>
-</file>
-
-<file path=word/stylesWithEffects.xml><?xml version="1.0" encoding="utf-8"?>
-<w:styles xmlns:wpc="http://schemas.microsoft.com/office/word/2010/wordprocessingCanvas" xmlns:mc="http://schemas.openxmlformats.org/markup-compatibility/2006" xmlns:o="urn:schemas-microsoft-com:office:office" xmlns:r="http://schemas.openxmlformats.org/officeDocument/2006/relationships" xmlns:m="http://schemas.openxmlformats.org/officeDocument/2006/math" xmlns:v="urn:schemas-microsoft-com:vml" xmlns:wp14="http://schemas.microsoft.com/office/word/2010/wordprocessingDrawing" xmlns:wp="http://schemas.openxmlformats.org/drawingml/2006/wordprocessingDrawing" xmlns:w10="urn:schemas-microsoft-com:office:word" xmlns:w="http://schemas.openxmlformats.org/wordprocessingml/2006/main" xmlns:w14="http://schemas.microsoft.com/office/word/2010/wordml" xmlns:wpg="http://schemas.microsoft.com/office/word/2010/wordprocessingGroup" xmlns:wpi="http://schemas.microsoft.com/office/word/2010/wordprocessingInk" xmlns:wne="http://schemas.microsoft.com/office/word/2006/wordml" xmlns:wps="http://schemas.microsoft.com/office/word/2010/wordprocessingShape" mc:Ignorable="w14 wp14">
-  <w:docDefaults>
-    <w:rPrDefault>
-      <w:rPr>
-        <w:rFonts w:ascii="Times New Roman" w:eastAsia="Times New Roman" w:hAnsi="Times New Roman" w:cs="Times New Roman"/>
-        <w:lang w:val="fi-FI" w:eastAsia="fi-FI" w:bidi="ar-SA"/>
-      </w:rPr>
-    </w:rPrDefault>
-    <w:pPrDefault/>
-  </w:docDefaults>
-  <w:latentStyles w:defLockedState="0" w:defUIPriority="99" w:defSemiHidden="1" w:defUnhideWhenUsed="1" w:defQFormat="0" w:count="267">
-    <w:lsdException w:name="Normal" w:semiHidden="0" w:uiPriority="0" w:unhideWhenUsed="0" w:qFormat="1"/>
-    <w:lsdException w:name="heading 1" w:semiHidden="0" w:uiPriority="9" w:unhideWhenUsed="0" w:qFormat="1"/>
-    <w:lsdException w:name="heading 2" w:semiHidden="0" w:unhideWhenUsed="0" w:qFormat="1"/>
-    <w:lsdException w:name="heading 3" w:semiHidden="0" w:uiPriority="9" w:unhideWhenUsed="0" w:qFormat="1"/>
-    <w:lsdException w:name="heading 4" w:semiHidden="0" w:uiPriority="9" w:unhideWhenUsed="0" w:qFormat="1"/>
-    <w:lsdException w:name="heading 5" w:semiHidden="0" w:uiPriority="9" w:unhideWhenUsed="0" w:qFormat="1"/>
-    <w:lsdException w:name="heading 6" w:semiHidden="0" w:uiPriority="9" w:unhideWhenUsed="0" w:qFormat="1"/>
-    <w:lsdException w:name="heading 7" w:semiHidden="0" w:uiPriority="9" w:unhideWhenUsed="0" w:qFormat="1"/>
-    <w:lsdException w:name="heading 8" w:semiHidden="0" w:uiPriority="9" w:unhideWhenUsed="0" w:qFormat="1"/>
-    <w:lsdException w:name="heading 9" w:semiHidden="0" w:uiPriority="9" w:unhideWhenUsed="0" w:qFormat="1"/>
-    <w:lsdException w:name="toc 1" w:uiPriority="39"/>
-    <w:lsdException w:name="toc 2" w:uiPriority="39"/>
-    <w:lsdException w:name="toc 3" w:uiPriority="39"/>
-    <w:lsdException w:name="toc 4" w:uiPriority="39"/>
-    <w:lsdException w:name="toc 5" w:uiPriority="39"/>
-    <w:lsdException w:name="toc 6" w:uiPriority="39"/>
-    <w:lsdException w:name="toc 7" w:uiPriority="39"/>
-    <w:lsdException w:name="toc 8" w:uiPriority="39"/>
-    <w:lsdException w:name="toc 9" w:uiPriority="39"/>
-    <w:lsdException w:name="caption" w:uiPriority="35" w:qFormat="1"/>
-    <w:lsdException w:name="Title" w:semiHidden="0" w:uiPriority="10" w:unhideWhenUsed="0" w:qFormat="1"/>
-    <w:lsdException w:name="Default Paragraph Font" w:uiPriority="1"/>
-    <w:lsdException w:name="Subtitle" w:semiHidden="0" w:uiPriority="11" w:unhideWhenUsed="0" w:qFormat="1"/>
-    <w:lsdException w:name="Strong" w:semiHidden="0" w:uiPriority="22" w:unhideWhenUsed="0" w:qFormat="1"/>
-    <w:lsdException w:name="Emphasis" w:semiHidden="0" w:uiPriority="20" w:unhideWhenUsed="0" w:qFormat="1"/>
-    <w:lsdException w:name="Table Grid" w:semiHidden="0" w:uiPriority="39" w:unhideWhenUsed="0"/>
-    <w:lsdException w:name="Placeholder Text" w:unhideWhenUsed="0"/>
-    <w:lsdException w:name="No Spacing" w:semiHidden="0" w:uiPriority="1" w:unhideWhenUsed="0" w:qFormat="1"/>
-    <w:lsdException w:name="Light Shading" w:semiHidden="0" w:uiPriority="60" w:unhideWhenUsed="0"/>
-    <w:lsdException w:name="Light List" w:semiHidden="0" w:uiPriority="61" w:unhideWhenUsed="0"/>
-    <w:lsdException w:name="Light Grid" w:semiHidden="0" w:uiPriority="62" w:unhideWhenUsed="0"/>
-    <w:lsdException w:name="Medium Shading 1" w:semiHidden="0" w:uiPriority="63" w:unhideWhenUsed="0"/>
-    <w:lsdException w:name="Medium Shading 2" w:semiHidden="0" w:uiPriority="64" w:unhideWhenUsed="0"/>
-    <w:lsdException w:name="Medium List 1" w:semiHidden="0" w:uiPriority="65" w:unhideWhenUsed="0"/>
-    <w:lsdException w:name="Medium List 2" w:semiHidden="0" w:uiPriority="66" w:unhideWhenUsed="0"/>
-    <w:lsdException w:name="Medium Grid 1" w:semiHidden="0" w:uiPriority="67" w:unhideWhenUsed="0"/>
-    <w:lsdException w:name="Medium Grid 2" w:semiHidden="0" w:uiPriority="68" w:unhideWhenUsed="0"/>
-    <w:lsdException w:name="Medium Grid 3" w:semiHidden="0" w:uiPriority="69" w:unhideWhenUsed="0"/>
-    <w:lsdException w:name="Dark List" w:semiHidden="0" w:uiPriority="70" w:unhideWhenUsed="0"/>
-    <w:lsdException w:name="Colorful Shading" w:semiHidden="0" w:uiPriority="71" w:unhideWhenUsed="0"/>
-    <w:lsdException w:name="Colorful List" w:semiHidden="0" w:uiPriority="72" w:unhideWhenUsed="0"/>
-    <w:lsdException w:name="Colorful Grid" w:semiHidden="0" w:uiPriority="73" w:unhideWhenUsed="0"/>
-    <w:lsdException w:name="Light Shading Accent 1" w:semiHidden="0" w:uiPriority="60" w:unhideWhenUsed="0"/>
-    <w:lsdException w:name="Light List Accent 1" w:semiHidden="0" w:uiPriority="61" w:unhideWhenUsed="0"/>
-    <w:lsdException w:name="Light Grid Accent 1" w:semiHidden="0" w:uiPriority="62" w:unhideWhenUsed="0"/>
-    <w:lsdException w:name="Medium Shading 1 Accent 1" w:semiHidden="0" w:uiPriority="63" w:unhideWhenUsed="0"/>
-    <w:lsdException w:name="Medium Shading 2 Accent 1" w:semiHidden="0" w:uiPriority="64" w:unhideWhenUsed="0"/>
-    <w:lsdException w:name="Medium List 1 Accent 1" w:semiHidden="0" w:uiPriority="65" w:unhideWhenUsed="0"/>
-    <w:lsdException w:name="Revision" w:unhideWhenUsed="0"/>
-    <w:lsdException w:name="List Paragraph" w:semiHidden="0" w:uiPriority="34" w:unhideWhenUsed="0" w:qFormat="1"/>
-    <w:lsdException w:name="Quote" w:semiHidden="0" w:uiPriority="29" w:unhideWhenUsed="0" w:qFormat="1"/>
-    <w:lsdException w:name="Intense Quote" w:semiHidden="0" w:uiPriority="30" w:unhideWhenUsed="0" w:qFormat="1"/>
-    <w:lsdException w:name="Medium List 2 Accent 1" w:semiHidden="0" w:uiPriority="66" w:unhideWhenUsed="0"/>
-    <w:lsdException w:name="Medium Grid 1 Accent 1" w:semiHidden="0" w:uiPriority="67" w:unhideWhenUsed="0"/>
-    <w:lsdException w:name="Medium Grid 2 Accent 1" w:semiHidden="0" w:uiPriority="68" w:unhideWhenUsed="0"/>
-    <w:lsdException w:name="Medium Grid 3 Accent 1" w:semiHidden="0" w:uiPriority="69" w:unhideWhenUsed="0"/>
-    <w:lsdException w:name="Dark List Accent 1" w:semiHidden="0" w:uiPriority="70" w:unhideWhenUsed="0"/>
-    <w:lsdException w:name="Colorful Shading Accent 1" w:semiHidden="0" w:uiPriority="71" w:unhideWhenUsed="0"/>
-    <w:lsdException w:name="Colorful List Accent 1" w:semiHidden="0" w:uiPriority="72" w:unhideWhenUsed="0"/>
-    <w:lsdException w:name="Colorful Grid Accent 1" w:semiHidden="0" w:uiPriority="73" w:unhideWhenUsed="0"/>
-    <w:lsdException w:name="Light Shading Accent 2" w:semiHidden="0" w:uiPriority="60" w:unhideWhenUsed="0"/>
-    <w:lsdException w:name="Light List Accent 2" w:semiHidden="0" w:uiPriority="61" w:unhideWhenUsed="0"/>
-    <w:lsdException w:name="Light Grid Accent 2" w:semiHidden="0" w:uiPriority="62" w:unhideWhenUsed="0"/>
-    <w:lsdException w:name="Medium Shading 1 Accent 2" w:semiHidden="0" w:uiPriority="63" w:unhideWhenUsed="0"/>
-    <w:lsdException w:name="Medium Shading 2 Accent 2" w:semiHidden="0" w:uiPriority="64" w:unhideWhenUsed="0"/>
-    <w:lsdException w:name="Medium List 1 Accent 2" w:semiHidden="0" w:uiPriority="65" w:unhideWhenUsed="0"/>
-    <w:lsdException w:name="Medium List 2 Accent 2" w:semiHidden="0" w:uiPriority="66" w:unhideWhenUsed="0"/>
-    <w:lsdException w:name="Medium Grid 1 Accent 2" w:semiHidden="0" w:uiPriority="67" w:unhideWhenUsed="0"/>
-    <w:lsdException w:name="Medium Grid 2 Accent 2" w:semiHidden="0" w:uiPriority="68" w:unhideWhenUsed="0"/>
-    <w:lsdException w:name="Medium Grid 3 Accent 2" w:semiHidden="0" w:uiPriority="69" w:unhideWhenUsed="0"/>
-    <w:lsdException w:name="Dark List Accent 2" w:semiHidden="0" w:uiPriority="70" w:unhideWhenUsed="0"/>
-    <w:lsdException w:name="Colorful Shading Accent 2" w:semiHidden="0" w:uiPriority="71" w:unhideWhenUsed="0"/>
-    <w:lsdException w:name="Colorful List Accent 2" w:semiHidden="0" w:uiPriority="72" w:unhideWhenUsed="0"/>
-    <w:lsdException w:name="Colorful Grid Accent 2" w:semiHidden="0" w:uiPriority="73" w:unhideWhenUsed="0"/>
-    <w:lsdException w:name="Light Shading Accent 3" w:semiHidden="0" w:uiPriority="60" w:unhideWhenUsed="0"/>
-    <w:lsdException w:name="Light List Accent 3" w:semiHidden="0" w:uiPriority="61" w:unhideWhenUsed="0"/>
-    <w:lsdException w:name="Light Grid Accent 3" w:semiHidden="0" w:uiPriority="62" w:unhideWhenUsed="0"/>
-    <w:lsdException w:name="Medium Shading 1 Accent 3" w:semiHidden="0" w:uiPriority="63" w:unhideWhenUsed="0"/>
-    <w:lsdException w:name="Medium Shading 2 Accent 3" w:semiHidden="0" w:uiPriority="64" w:unhideWhenUsed="0"/>
-    <w:lsdException w:name="Medium List 1 Accent 3" w:semiHidden="0" w:uiPriority="65" w:unhideWhenUsed="0"/>
-    <w:lsdException w:name="Medium List 2 Accent 3" w:semiHidden="0" w:uiPriority="66" w:unhideWhenUsed="0"/>
-    <w:lsdException w:name="Medium Grid 1 Accent 3" w:semiHidden="0" w:uiPriority="67" w:unhideWhenUsed="0"/>
-    <w:lsdException w:name="Medium Grid 2 Accent 3" w:semiHidden="0" w:uiPriority="68" w:unhideWhenUsed="0"/>
-    <w:lsdException w:name="Medium Grid 3 Accent 3" w:semiHidden="0" w:uiPriority="69" w:unhideWhenUsed="0"/>
-    <w:lsdException w:name="Dark List Accent 3" w:semiHidden="0" w:uiPriority="70" w:unhideWhenUsed="0"/>
-    <w:lsdException w:name="Colorful Shading Accent 3" w:semiHidden="0" w:uiPriority="71" w:unhideWhenUsed="0"/>
-    <w:lsdException w:name="Colorful List Accent 3" w:semiHidden="0" w:uiPriority="72" w:unhideWhenUsed="0"/>
-    <w:lsdException w:name="Colorful Grid Accent 3" w:semiHidden="0" w:uiPriority="73" w:unhideWhenUsed="0"/>
-    <w:lsdException w:name="Light Shading Accent 4" w:semiHidden="0" w:uiPriority="60" w:unhideWhenUsed="0"/>
-    <w:lsdException w:name="Light List Accent 4" w:semiHidden="0" w:uiPriority="61" w:unhideWhenUsed="0"/>
-    <w:lsdException w:name="Light Grid Accent 4" w:semiHidden="0" w:uiPriority="62" w:unhideWhenUsed="0"/>
-    <w:lsdException w:name="Medium Shading 1 Accent 4" w:semiHidden="0" w:uiPriority="63" w:unhideWhenUsed="0"/>
-    <w:lsdException w:name="Medium Shading 2 Accent 4" w:semiHidden="0" w:uiPriority="64" w:unhideWhenUsed="0"/>
-    <w:lsdException w:name="Medium List 1 Accent 4" w:semiHidden="0" w:uiPriority="65" w:unhideWhenUsed="0"/>
-    <w:lsdException w:name="Medium List 2 Accent 4" w:semiHidden="0" w:uiPriority="66" w:unhideWhenUsed="0"/>
-    <w:lsdException w:name="Medium Grid 1 Accent 4" w:semiHidden="0" w:uiPriority="67" w:unhideWhenUsed="0"/>
-    <w:lsdException w:name="Medium Grid 2 Accent 4" w:semiHidden="0" w:uiPriority="68" w:unhideWhenUsed="0"/>
-    <w:lsdException w:name="Medium Grid 3 Accent 4" w:semiHidden="0" w:uiPriority="69" w:unhideWhenUsed="0"/>
-    <w:lsdException w:name="Dark List Accent 4" w:semiHidden="0" w:uiPriority="70" w:unhideWhenUsed="0"/>
-    <w:lsdException w:name="Colorful Shading Accent 4" w:semiHidden="0" w:uiPriority="71" w:unhideWhenUsed="0"/>
-    <w:lsdException w:name="Colorful List Accent 4" w:semiHidden="0" w:uiPriority="72" w:unhideWhenUsed="0"/>
-    <w:lsdException w:name="Colorful Grid Accent 4" w:semiHidden="0" w:uiPriority="73" w:unhideWhenUsed="0"/>
-    <w:lsdException w:name="Light Shading Accent 5" w:semiHidden="0" w:uiPriority="60" w:unhideWhenUsed="0"/>
-    <w:lsdException w:name="Light List Accent 5" w:semiHidden="0" w:uiPriority="61" w:unhideWhenUsed="0"/>
-    <w:lsdException w:name="Light Grid Accent 5" w:semiHidden="0" w:uiPriority="62" w:unhideWhenUsed="0"/>
-    <w:lsdException w:name="Medium Shading 1 Accent 5" w:semiHidden="0" w:uiPriority="63" w:unhideWhenUsed="0"/>
-    <w:lsdException w:name="Medium Shading 2 Accent 5" w:semiHidden="0" w:uiPriority="64" w:unhideWhenUsed="0"/>
-    <w:lsdException w:name="Medium List 1 Accent 5" w:semiHidden="0" w:uiPriority="65" w:unhideWhenUsed="0"/>
-    <w:lsdException w:name="Medium List 2 Accent 5" w:semiHidden="0" w:uiPriority="66" w:unhideWhenUsed="0"/>
-    <w:lsdException w:name="Medium Grid 1 Accent 5" w:semiHidden="0" w:uiPriority="67" w:unhideWhenUsed="0"/>
-    <w:lsdException w:name="Medium Grid 2 Accent 5" w:semiHidden="0" w:uiPriority="68" w:unhideWhenUsed="0"/>
-    <w:lsdException w:name="Medium Grid 3 Accent 5" w:semiHidden="0" w:uiPriority="69" w:unhideWhenUsed="0"/>
-    <w:lsdException w:name="Dark List Accent 5" w:semiHidden="0" w:uiPriority="70" w:unhideWhenUsed="0"/>
-    <w:lsdException w:name="Colorful Shading Accent 5" w:semiHidden="0" w:uiPriority="71" w:unhideWhenUsed="0"/>
-    <w:lsdException w:name="Colorful List Accent 5" w:semiHidden="0" w:uiPriority="72" w:unhideWhenUsed="0"/>
-    <w:lsdException w:name="Colorful Grid Accent 5" w:semiHidden="0" w:uiPriority="73" w:unhideWhenUsed="0"/>
-    <w:lsdException w:name="Light Shading Accent 6" w:semiHidden="0" w:uiPriority="60" w:unhideWhenUsed="0"/>
-    <w:lsdException w:name="Light List Accent 6" w:semiHidden="0" w:uiPriority="61" w:unhideWhenUsed="0"/>
-    <w:lsdException w:name="Light Grid Accent 6" w:semiHidden="0" w:uiPriority="62" w:unhideWhenUsed="0"/>
-    <w:lsdException w:name="Medium Shading 1 Accent 6" w:semiHidden="0" w:uiPriority="63" w:unhideWhenUsed="0"/>
-    <w:lsdException w:name="Medium Shading 2 Accent 6" w:semiHidden="0" w:uiPriority="64" w:unhideWhenUsed="0"/>
-    <w:lsdException w:name="Medium List 1 Accent 6" w:semiHidden="0" w:uiPriority="65" w:unhideWhenUsed="0"/>
-    <w:lsdException w:name="Medium List 2 Accent 6" w:semiHidden="0" w:uiPriority="66" w:unhideWhenUsed="0"/>
-    <w:lsdException w:name="Medium Grid 1 Accent 6" w:semiHidden="0" w:uiPriority="67" w:unhideWhenUsed="0"/>
-    <w:lsdException w:name="Medium Grid 2 Accent 6" w:semiHidden="0" w:uiPriority="68" w:unhideWhenUsed="0"/>
-    <w:lsdException w:name="Medium Grid 3 Accent 6" w:semiHidden="0" w:uiPriority="69" w:unhideWhenUsed="0"/>
-    <w:lsdException w:name="Dark List Accent 6" w:semiHidden="0" w:uiPriority="70" w:unhideWhenUsed="0"/>
-    <w:lsdException w:name="Colorful Shading Accent 6" w:semiHidden="0" w:uiPriority="71" w:unhideWhenUsed="0"/>
-    <w:lsdException w:name="Colorful List Accent 6" w:semiHidden="0" w:uiPriority="72" w:unhideWhenUsed="0"/>
-    <w:lsdException w:name="Colorful Grid Accent 6" w:semiHidden="0" w:uiPriority="73" w:unhideWhenUsed="0"/>
-    <w:lsdException w:name="Subtle Emphasis" w:semiHidden="0" w:uiPriority="19" w:unhideWhenUsed="0" w:qFormat="1"/>
-    <w:lsdException w:name="Intense Emphasis" w:semiHidden="0" w:uiPriority="21" w:unhideWhenUsed="0" w:qFormat="1"/>
-    <w:lsdException w:name="Subtle Reference" w:semiHidden="0" w:uiPriority="31" w:unhideWhenUsed="0" w:qFormat="1"/>
-    <w:lsdException w:name="Intense Reference" w:semiHidden="0" w:uiPriority="32" w:unhideWhenUsed="0" w:qFormat="1"/>
-    <w:lsdException w:name="Book Title" w:semiHidden="0" w:uiPriority="33" w:unhideWhenUsed="0" w:qFormat="1"/>
-    <w:lsdException w:name="Bibliography" w:uiPriority="37"/>
-    <w:lsdException w:name="TOC Heading" w:uiPriority="39" w:qFormat="1"/>
-  </w:latentStyles>
-  <w:style w:type="paragraph" w:default="1" w:styleId="Normal">
-    <w:name w:val="Normal"/>
-    <w:qFormat/>
-    <w:pPr>
-      <w:autoSpaceDE w:val="0"/>
-      <w:autoSpaceDN w:val="0"/>
-    </w:pPr>
-    <w:rPr>
-      <w:sz w:val="24"/>
-      <w:szCs w:val="24"/>
-      <w:lang w:eastAsia="en-US"/>
-    </w:rPr>
-  </w:style>
-  <w:style w:type="paragraph" w:styleId="Heading1">
-    <w:name w:val="heading 1"/>
-    <w:basedOn w:val="Normal"/>
-    <w:next w:val="Normal"/>
-    <w:link w:val="Heading1Char"/>
-    <w:uiPriority w:val="99"/>
-    <w:qFormat/>
-    <w:pPr>
-      <w:keepNext/>
-      <w:spacing w:before="240" w:after="60"/>
-      <w:outlineLvl w:val="0"/>
-    </w:pPr>
-    <w:rPr>
-      <w:rFonts w:ascii="Arial" w:hAnsi="Arial" w:cs="Arial"/>
-      <w:b/>
-      <w:bCs/>
-      <w:kern w:val="32"/>
-      <w:sz w:val="32"/>
-      <w:szCs w:val="32"/>
-    </w:rPr>
-  </w:style>
-  <w:style w:type="paragraph" w:styleId="Heading2">
-    <w:name w:val="heading 2"/>
-    <w:basedOn w:val="Normal"/>
-    <w:next w:val="Normal"/>
-    <w:link w:val="Heading2Char"/>
-    <w:uiPriority w:val="99"/>
-    <w:qFormat/>
-    <w:pPr>
-      <w:keepNext/>
-      <w:spacing w:before="240" w:after="60"/>
-      <w:outlineLvl w:val="1"/>
-    </w:pPr>
-    <w:rPr>
-      <w:rFonts w:ascii="Arial" w:hAnsi="Arial" w:cs="Arial"/>
-      <w:b/>
-      <w:bCs/>
-      <w:i/>
-      <w:iCs/>
-      <w:sz w:val="28"/>
-      <w:szCs w:val="28"/>
-    </w:rPr>
-  </w:style>
-  <w:style w:type="paragraph" w:styleId="Heading3">
-    <w:name w:val="heading 3"/>
-    <w:basedOn w:val="Normal"/>
-    <w:next w:val="Normal"/>
-    <w:link w:val="Heading3Char"/>
-    <w:uiPriority w:val="99"/>
-    <w:qFormat/>
-    <w:pPr>
-      <w:keepNext/>
-      <w:spacing w:before="240" w:after="60"/>
-      <w:outlineLvl w:val="2"/>
-    </w:pPr>
-    <w:rPr>
-      <w:rFonts w:ascii="Arial" w:hAnsi="Arial" w:cs="Arial"/>
-      <w:b/>
-      <w:bCs/>
-      <w:sz w:val="26"/>
-      <w:szCs w:val="26"/>
-    </w:rPr>
-  </w:style>
-  <w:style w:type="paragraph" w:styleId="Heading4">
-    <w:name w:val="heading 4"/>
-    <w:basedOn w:val="Normal"/>
-    <w:next w:val="Normal"/>
-    <w:link w:val="Heading4Char"/>
-    <w:uiPriority w:val="99"/>
-    <w:qFormat/>
-    <w:pPr>
-      <w:keepNext/>
-      <w:spacing w:line="360" w:lineRule="auto"/>
-      <w:ind w:left="1080"/>
-      <w:jc w:val="both"/>
-      <w:outlineLvl w:val="3"/>
-    </w:pPr>
-    <w:rPr>
-      <w:rFonts w:ascii="Verdana" w:hAnsi="Verdana" w:cs="Verdana"/>
-      <w:i/>
-      <w:iCs/>
-      <w:sz w:val="22"/>
-      <w:szCs w:val="22"/>
-    </w:rPr>
-  </w:style>
-  <w:style w:type="paragraph" w:styleId="Heading5">
-    <w:name w:val="heading 5"/>
-    <w:basedOn w:val="Normal"/>
-    <w:next w:val="Normal"/>
-    <w:link w:val="Heading5Char"/>
-    <w:uiPriority w:val="99"/>
-    <w:qFormat/>
-    <w:pPr>
-      <w:keepNext/>
-      <w:outlineLvl w:val="4"/>
-    </w:pPr>
-    <w:rPr>
-      <w:rFonts w:ascii="Verdana" w:hAnsi="Verdana" w:cs="Verdana"/>
-      <w:b/>
-      <w:bCs/>
-      <w:sz w:val="20"/>
-      <w:szCs w:val="20"/>
-    </w:rPr>
-  </w:style>
-  <w:style w:type="paragraph" w:styleId="Heading6">
-    <w:name w:val="heading 6"/>
-    <w:basedOn w:val="Normal"/>
-    <w:next w:val="Normal"/>
-    <w:link w:val="Heading6Char"/>
-    <w:uiPriority w:val="99"/>
-    <w:qFormat/>
-    <w:pPr>
-      <w:keepNext/>
-      <w:ind w:left="1080"/>
-      <w:outlineLvl w:val="5"/>
-    </w:pPr>
-    <w:rPr>
-      <w:rFonts w:ascii="Verdana" w:hAnsi="Verdana" w:cs="Verdana"/>
-      <w:b/>
-      <w:bCs/>
-      <w:sz w:val="20"/>
-      <w:szCs w:val="20"/>
-    </w:rPr>
-  </w:style>
-  <w:style w:type="paragraph" w:styleId="Heading7">
-    <w:name w:val="heading 7"/>
-    <w:basedOn w:val="Normal"/>
-    <w:next w:val="Normal"/>
-    <w:link w:val="Heading7Char"/>
-    <w:uiPriority w:val="99"/>
-    <w:qFormat/>
-    <w:pPr>
-      <w:keepNext/>
-      <w:ind w:firstLine="1304"/>
-      <w:outlineLvl w:val="6"/>
-    </w:pPr>
-    <w:rPr>
-      <w:rFonts w:ascii="Verdana" w:hAnsi="Verdana" w:cs="Verdana"/>
-      <w:b/>
-      <w:bCs/>
-      <w:sz w:val="48"/>
-      <w:szCs w:val="48"/>
-    </w:rPr>
-  </w:style>
-  <w:style w:type="paragraph" w:styleId="Heading8">
-    <w:name w:val="heading 8"/>
-    <w:basedOn w:val="Normal"/>
-    <w:next w:val="BodyText"/>
-    <w:link w:val="Heading8Char"/>
-    <w:uiPriority w:val="99"/>
-    <w:qFormat/>
-    <w:pPr>
-      <w:keepNext/>
-      <w:keepLines/>
-      <w:numPr>
-        <w:ilvl w:val="7"/>
-        <w:numId w:val="4"/>
-      </w:numPr>
-      <w:spacing w:before="140" w:line="220" w:lineRule="atLeast"/>
-      <w:outlineLvl w:val="7"/>
-    </w:pPr>
-    <w:rPr>
-      <w:rFonts w:ascii="Arial" w:hAnsi="Arial" w:cs="Arial"/>
-      <w:i/>
-      <w:iCs/>
-      <w:spacing w:val="-4"/>
-      <w:kern w:val="28"/>
-      <w:sz w:val="18"/>
-      <w:szCs w:val="18"/>
-      <w:lang w:val="en-AU"/>
-    </w:rPr>
-  </w:style>
-  <w:style w:type="paragraph" w:styleId="Heading9">
-    <w:name w:val="heading 9"/>
-    <w:basedOn w:val="Normal"/>
-    <w:next w:val="BodyText"/>
-    <w:link w:val="Heading9Char"/>
-    <w:uiPriority w:val="99"/>
-    <w:qFormat/>
-    <w:pPr>
-      <w:keepNext/>
-      <w:keepLines/>
-      <w:numPr>
-        <w:ilvl w:val="8"/>
-        <w:numId w:val="4"/>
-      </w:numPr>
-      <w:spacing w:before="140" w:line="220" w:lineRule="atLeast"/>
-      <w:outlineLvl w:val="8"/>
-    </w:pPr>
-    <w:rPr>
-      <w:rFonts w:ascii="Arial" w:hAnsi="Arial" w:cs="Arial"/>
-      <w:spacing w:val="-4"/>
-      <w:kern w:val="28"/>
-      <w:sz w:val="18"/>
-      <w:szCs w:val="18"/>
-      <w:lang w:val="en-AU"/>
-    </w:rPr>
-  </w:style>
-  <w:style w:type="character" w:default="1" w:styleId="DefaultParagraphFont">
-    <w:name w:val="Default Paragraph Font"/>
-    <w:uiPriority w:val="1"/>
-    <w:semiHidden/>
-    <w:unhideWhenUsed/>
-  </w:style>
-  <w:style w:type="table" w:default="1" w:styleId="TableNormal">
-    <w:name w:val="Normal Table"/>
-    <w:uiPriority w:val="99"/>
-    <w:semiHidden/>
-    <w:unhideWhenUsed/>
-    <w:tblPr>
-      <w:tblInd w:w="0" w:type="dxa"/>
-      <w:tblCellMar>
-        <w:top w:w="0" w:type="dxa"/>
-        <w:left w:w="108" w:type="dxa"/>
-        <w:bottom w:w="0" w:type="dxa"/>
-        <w:right w:w="108" w:type="dxa"/>
-      </w:tblCellMar>
-    </w:tblPr>
-  </w:style>
-  <w:style w:type="numbering" w:default="1" w:styleId="NoList">
-    <w:name w:val="No List"/>
-    <w:uiPriority w:val="99"/>
-    <w:semiHidden/>
-    <w:unhideWhenUsed/>
-  </w:style>
-  <w:style w:type="character" w:customStyle="1" w:styleId="Heading1Char">
-    <w:name w:val="Heading 1 Char"/>
-    <w:link w:val="Heading1"/>
-    <w:uiPriority w:val="9"/>
-    <w:locked/>
-    <w:rPr>
-      <w:rFonts w:ascii="Cambria" w:eastAsia="Times New Roman" w:hAnsi="Cambria" w:cs="Times New Roman"/>
-      <w:b/>
-      <w:bCs/>
-      <w:kern w:val="32"/>
-      <w:sz w:val="32"/>
-      <w:szCs w:val="32"/>
-      <w:lang w:val="fi-FI" w:eastAsia="x-none"/>
-    </w:rPr>
-  </w:style>
-  <w:style w:type="character" w:customStyle="1" w:styleId="Heading2Char">
-    <w:name w:val="Heading 2 Char"/>
-    <w:link w:val="Heading2"/>
-    <w:uiPriority w:val="99"/>
-    <w:locked/>
-    <w:rPr>
-      <w:rFonts w:ascii="Cambria" w:eastAsia="Times New Roman" w:hAnsi="Cambria" w:cs="Times New Roman"/>
-      <w:b/>
-      <w:bCs/>
-      <w:i/>
-      <w:iCs/>
-      <w:sz w:val="28"/>
-      <w:szCs w:val="28"/>
-      <w:lang w:val="fi-FI" w:eastAsia="x-none"/>
-    </w:rPr>
-  </w:style>
-  <w:style w:type="character" w:customStyle="1" w:styleId="Heading3Char">
-    <w:name w:val="Heading 3 Char"/>
-    <w:link w:val="Heading3"/>
-    <w:uiPriority w:val="9"/>
-    <w:semiHidden/>
-    <w:locked/>
-    <w:rPr>
-      <w:rFonts w:ascii="Cambria" w:eastAsia="Times New Roman" w:hAnsi="Cambria" w:cs="Times New Roman"/>
-      <w:b/>
-      <w:bCs/>
-      <w:sz w:val="26"/>
-      <w:szCs w:val="26"/>
-      <w:lang w:val="fi-FI" w:eastAsia="x-none"/>
-    </w:rPr>
-  </w:style>
-  <w:style w:type="character" w:customStyle="1" w:styleId="Heading4Char">
-    <w:name w:val="Heading 4 Char"/>
-    <w:link w:val="Heading4"/>
-    <w:uiPriority w:val="9"/>
-    <w:semiHidden/>
-    <w:locked/>
-    <w:rPr>
-      <w:rFonts w:ascii="Calibri" w:eastAsia="Times New Roman" w:hAnsi="Calibri" w:cs="Times New Roman"/>
-      <w:b/>
-      <w:bCs/>
-      <w:sz w:val="28"/>
-      <w:szCs w:val="28"/>
-      <w:lang w:val="fi-FI" w:eastAsia="x-none"/>
-    </w:rPr>
-  </w:style>
-  <w:style w:type="character" w:customStyle="1" w:styleId="Heading5Char">
-    <w:name w:val="Heading 5 Char"/>
-    <w:link w:val="Heading5"/>
-    <w:uiPriority w:val="9"/>
-    <w:semiHidden/>
-    <w:locked/>
-    <w:rPr>
-      <w:rFonts w:ascii="Calibri" w:eastAsia="Times New Roman" w:hAnsi="Calibri" w:cs="Times New Roman"/>
-      <w:b/>
-      <w:bCs/>
-      <w:i/>
-      <w:iCs/>
-      <w:sz w:val="26"/>
-      <w:szCs w:val="26"/>
-      <w:lang w:val="fi-FI" w:eastAsia="x-none"/>
-    </w:rPr>
-  </w:style>
-  <w:style w:type="character" w:customStyle="1" w:styleId="Heading6Char">
-    <w:name w:val="Heading 6 Char"/>
-    <w:link w:val="Heading6"/>
-    <w:uiPriority w:val="9"/>
-    <w:semiHidden/>
-    <w:locked/>
-    <w:rPr>
-      <w:rFonts w:ascii="Calibri" w:eastAsia="Times New Roman" w:hAnsi="Calibri" w:cs="Times New Roman"/>
-      <w:b/>
-      <w:bCs/>
-      <w:lang w:val="fi-FI" w:eastAsia="x-none"/>
-    </w:rPr>
-  </w:style>
-  <w:style w:type="character" w:customStyle="1" w:styleId="Heading7Char">
-    <w:name w:val="Heading 7 Char"/>
-    <w:link w:val="Heading7"/>
-    <w:uiPriority w:val="9"/>
-    <w:semiHidden/>
-    <w:locked/>
-    <w:rPr>
-      <w:rFonts w:ascii="Calibri" w:eastAsia="Times New Roman" w:hAnsi="Calibri" w:cs="Times New Roman"/>
-      <w:sz w:val="24"/>
-      <w:szCs w:val="24"/>
-      <w:lang w:val="fi-FI" w:eastAsia="x-none"/>
-    </w:rPr>
-  </w:style>
-  <w:style w:type="character" w:customStyle="1" w:styleId="Heading8Char">
-    <w:name w:val="Heading 8 Char"/>
-    <w:link w:val="Heading8"/>
-    <w:uiPriority w:val="9"/>
-    <w:semiHidden/>
-    <w:locked/>
-    <w:rPr>
-      <w:rFonts w:ascii="Calibri" w:eastAsia="Times New Roman" w:hAnsi="Calibri" w:cs="Times New Roman"/>
-      <w:i/>
-      <w:iCs/>
-      <w:sz w:val="24"/>
-      <w:szCs w:val="24"/>
-      <w:lang w:val="fi-FI" w:eastAsia="x-none"/>
-    </w:rPr>
-  </w:style>
-  <w:style w:type="character" w:customStyle="1" w:styleId="Heading9Char">
-    <w:name w:val="Heading 9 Char"/>
-    <w:link w:val="Heading9"/>
-    <w:uiPriority w:val="9"/>
-    <w:semiHidden/>
-    <w:locked/>
-    <w:rPr>
-      <w:rFonts w:ascii="Cambria" w:eastAsia="Times New Roman" w:hAnsi="Cambria" w:cs="Times New Roman"/>
-      <w:lang w:val="fi-FI" w:eastAsia="x-none"/>
-    </w:rPr>
-  </w:style>
-  <w:style w:type="paragraph" w:styleId="Header">
-    <w:name w:val="header"/>
-    <w:basedOn w:val="Normal"/>
-    <w:link w:val="HeaderChar"/>
-    <w:uiPriority w:val="99"/>
-    <w:pPr>
-      <w:tabs>
-        <w:tab w:val="center" w:pos="4819"/>
-        <w:tab w:val="right" w:pos="9638"/>
-      </w:tabs>
-    </w:pPr>
-  </w:style>
-  <w:style w:type="character" w:customStyle="1" w:styleId="HeaderChar">
-    <w:name w:val="Header Char"/>
-    <w:link w:val="Header"/>
-    <w:uiPriority w:val="99"/>
-    <w:locked/>
-    <w:rPr>
-      <w:rFonts w:cs="Times New Roman"/>
-      <w:sz w:val="24"/>
-      <w:szCs w:val="24"/>
-      <w:lang w:val="fi-FI" w:eastAsia="x-none"/>
-    </w:rPr>
-  </w:style>
-  <w:style w:type="paragraph" w:styleId="Footer">
-    <w:name w:val="footer"/>
-    <w:basedOn w:val="Normal"/>
-    <w:link w:val="FooterChar"/>
-    <w:uiPriority w:val="99"/>
-    <w:pPr>
-      <w:tabs>
-        <w:tab w:val="center" w:pos="4819"/>
-        <w:tab w:val="right" w:pos="9638"/>
-      </w:tabs>
-    </w:pPr>
-  </w:style>
-  <w:style w:type="character" w:customStyle="1" w:styleId="FooterChar">
-    <w:name w:val="Footer Char"/>
-    <w:link w:val="Footer"/>
-    <w:uiPriority w:val="99"/>
-    <w:semiHidden/>
-    <w:locked/>
-    <w:rPr>
-      <w:rFonts w:cs="Times New Roman"/>
-      <w:sz w:val="24"/>
-      <w:szCs w:val="24"/>
-      <w:lang w:val="fi-FI" w:eastAsia="x-none"/>
-    </w:rPr>
-  </w:style>
-  <w:style w:type="character" w:styleId="PageNumber">
-    <w:name w:val="page number"/>
-    <w:uiPriority w:val="99"/>
-    <w:rPr>
-      <w:rFonts w:cs="Times New Roman"/>
-    </w:rPr>
-  </w:style>
-  <w:style w:type="paragraph" w:styleId="TOC1">
-    <w:name w:val="toc 1"/>
-    <w:basedOn w:val="Normal"/>
-    <w:next w:val="Normal"/>
-    <w:autoRedefine/>
-    <w:uiPriority w:val="39"/>
-    <w:pPr>
-      <w:spacing w:before="120" w:after="120"/>
-    </w:pPr>
-    <w:rPr>
-      <w:b/>
-      <w:bCs/>
-      <w:caps/>
-      <w:sz w:val="20"/>
-      <w:szCs w:val="20"/>
-    </w:rPr>
-  </w:style>
-  <w:style w:type="paragraph" w:styleId="TOC2">
-    <w:name w:val="toc 2"/>
-    <w:basedOn w:val="Normal"/>
-    <w:next w:val="Normal"/>
-    <w:autoRedefine/>
-    <w:uiPriority w:val="39"/>
-    <w:pPr>
-      <w:ind w:left="240"/>
-    </w:pPr>
-    <w:rPr>
-      <w:smallCaps/>
-      <w:sz w:val="20"/>
-      <w:szCs w:val="20"/>
-    </w:rPr>
-  </w:style>
-  <w:style w:type="paragraph" w:styleId="TOC3">
-    <w:name w:val="toc 3"/>
-    <w:basedOn w:val="Normal"/>
-    <w:next w:val="Normal"/>
-    <w:autoRedefine/>
-    <w:uiPriority w:val="99"/>
-    <w:semiHidden/>
-    <w:pPr>
-      <w:ind w:left="480"/>
-    </w:pPr>
-    <w:rPr>
-      <w:i/>
-      <w:iCs/>
-      <w:sz w:val="20"/>
-      <w:szCs w:val="20"/>
-    </w:rPr>
-  </w:style>
-  <w:style w:type="paragraph" w:styleId="TOC4">
-    <w:name w:val="toc 4"/>
-    <w:basedOn w:val="Normal"/>
-    <w:next w:val="Normal"/>
-    <w:autoRedefine/>
-    <w:uiPriority w:val="99"/>
-    <w:semiHidden/>
-    <w:pPr>
-      <w:ind w:left="720"/>
-    </w:pPr>
-    <w:rPr>
-      <w:sz w:val="18"/>
-      <w:szCs w:val="18"/>
-    </w:rPr>
-  </w:style>
-  <w:style w:type="paragraph" w:styleId="TOC5">
-    <w:name w:val="toc 5"/>
-    <w:basedOn w:val="Normal"/>
-    <w:next w:val="Normal"/>
-    <w:autoRedefine/>
-    <w:uiPriority w:val="99"/>
-    <w:semiHidden/>
-    <w:pPr>
-      <w:ind w:left="960"/>
-    </w:pPr>
-    <w:rPr>
-      <w:sz w:val="18"/>
-      <w:szCs w:val="18"/>
-    </w:rPr>
-  </w:style>
-  <w:style w:type="paragraph" w:styleId="TOC6">
-    <w:name w:val="toc 6"/>
-    <w:basedOn w:val="Normal"/>
-    <w:next w:val="Normal"/>
-    <w:autoRedefine/>
-    <w:uiPriority w:val="99"/>
-    <w:semiHidden/>
-    <w:pPr>
-      <w:ind w:left="1200"/>
-    </w:pPr>
-    <w:rPr>
-      <w:sz w:val="18"/>
-      <w:szCs w:val="18"/>
-    </w:rPr>
-  </w:style>
-  <w:style w:type="paragraph" w:styleId="TOC7">
-    <w:name w:val="toc 7"/>
-    <w:basedOn w:val="Normal"/>
-    <w:next w:val="Normal"/>
-    <w:autoRedefine/>
-    <w:uiPriority w:val="99"/>
-    <w:semiHidden/>
-    <w:pPr>
-      <w:ind w:left="1440"/>
-    </w:pPr>
-    <w:rPr>
-      <w:sz w:val="18"/>
-      <w:szCs w:val="18"/>
-    </w:rPr>
-  </w:style>
-  <w:style w:type="paragraph" w:styleId="TOC8">
-    <w:name w:val="toc 8"/>
-    <w:basedOn w:val="Normal"/>
-    <w:next w:val="Normal"/>
-    <w:autoRedefine/>
-    <w:uiPriority w:val="99"/>
-    <w:semiHidden/>
-    <w:pPr>
-      <w:ind w:left="1680"/>
-    </w:pPr>
-    <w:rPr>
-      <w:sz w:val="18"/>
-      <w:szCs w:val="18"/>
-    </w:rPr>
-  </w:style>
-  <w:style w:type="paragraph" w:styleId="TOC9">
-    <w:name w:val="toc 9"/>
-    <w:basedOn w:val="Normal"/>
-    <w:next w:val="Normal"/>
-    <w:autoRedefine/>
-    <w:uiPriority w:val="99"/>
-    <w:semiHidden/>
-    <w:pPr>
-      <w:ind w:left="1920"/>
-    </w:pPr>
-    <w:rPr>
-      <w:sz w:val="18"/>
-      <w:szCs w:val="18"/>
-    </w:rPr>
-  </w:style>
-  <w:style w:type="character" w:styleId="Hyperlink">
-    <w:name w:val="Hyperlink"/>
-    <w:uiPriority w:val="99"/>
-    <w:rPr>
-      <w:rFonts w:cs="Times New Roman"/>
-      <w:color w:val="0000FF"/>
-      <w:u w:val="single"/>
-    </w:rPr>
-  </w:style>
-  <w:style w:type="paragraph" w:styleId="BodyText2">
-    <w:name w:val="Body Text 2"/>
-    <w:basedOn w:val="Normal"/>
-    <w:link w:val="BodyText2Char"/>
-    <w:uiPriority w:val="99"/>
-    <w:pPr>
-      <w:spacing w:after="120" w:line="360" w:lineRule="auto"/>
-      <w:jc w:val="both"/>
-    </w:pPr>
-    <w:rPr>
-      <w:rFonts w:ascii="Verdana" w:hAnsi="Verdana" w:cs="Verdana"/>
-      <w:sz w:val="22"/>
-      <w:szCs w:val="22"/>
-    </w:rPr>
-  </w:style>
-  <w:style w:type="character" w:customStyle="1" w:styleId="BodyText2Char">
-    <w:name w:val="Body Text 2 Char"/>
-    <w:link w:val="BodyText2"/>
-    <w:uiPriority w:val="99"/>
-    <w:semiHidden/>
-    <w:locked/>
-    <w:rPr>
-      <w:rFonts w:cs="Times New Roman"/>
-      <w:sz w:val="24"/>
-      <w:szCs w:val="24"/>
-      <w:lang w:val="fi-FI" w:eastAsia="x-none"/>
-    </w:rPr>
-  </w:style>
-  <w:style w:type="paragraph" w:styleId="BodyTextIndent2">
-    <w:name w:val="Body Text Indent 2"/>
-    <w:basedOn w:val="Normal"/>
-    <w:link w:val="BodyTextIndent2Char"/>
-    <w:uiPriority w:val="99"/>
-    <w:pPr>
-      <w:spacing w:line="360" w:lineRule="auto"/>
-      <w:ind w:left="1077"/>
-      <w:jc w:val="both"/>
-    </w:pPr>
-    <w:rPr>
-      <w:rFonts w:ascii="Verdana" w:hAnsi="Verdana" w:cs="Verdana"/>
-      <w:sz w:val="22"/>
-      <w:szCs w:val="22"/>
-    </w:rPr>
-  </w:style>
-  <w:style w:type="character" w:customStyle="1" w:styleId="BodyTextIndent2Char">
-    <w:name w:val="Body Text Indent 2 Char"/>
-    <w:link w:val="BodyTextIndent2"/>
-    <w:uiPriority w:val="99"/>
-    <w:semiHidden/>
-    <w:locked/>
-    <w:rPr>
-      <w:rFonts w:cs="Times New Roman"/>
-      <w:sz w:val="24"/>
-      <w:szCs w:val="24"/>
-      <w:lang w:val="fi-FI" w:eastAsia="x-none"/>
-    </w:rPr>
-  </w:style>
-  <w:style w:type="paragraph" w:styleId="BodyTextIndent3">
-    <w:name w:val="Body Text Indent 3"/>
-    <w:basedOn w:val="Normal"/>
-    <w:link w:val="BodyTextIndent3Char"/>
-    <w:uiPriority w:val="99"/>
-    <w:pPr>
-      <w:ind w:left="1080"/>
-    </w:pPr>
-    <w:rPr>
-      <w:rFonts w:ascii="Verdana" w:hAnsi="Verdana" w:cs="Verdana"/>
-      <w:sz w:val="20"/>
-      <w:szCs w:val="20"/>
-    </w:rPr>
-  </w:style>
-  <w:style w:type="character" w:customStyle="1" w:styleId="BodyTextIndent3Char">
-    <w:name w:val="Body Text Indent 3 Char"/>
-    <w:link w:val="BodyTextIndent3"/>
-    <w:uiPriority w:val="99"/>
-    <w:semiHidden/>
-    <w:locked/>
-    <w:rPr>
-      <w:rFonts w:cs="Times New Roman"/>
-      <w:sz w:val="16"/>
-      <w:szCs w:val="16"/>
-      <w:lang w:val="fi-FI" w:eastAsia="x-none"/>
-    </w:rPr>
-  </w:style>
-  <w:style w:type="paragraph" w:styleId="FootnoteText">
-    <w:name w:val="footnote text"/>
-    <w:basedOn w:val="Normal"/>
-    <w:link w:val="FootnoteTextChar"/>
-    <w:uiPriority w:val="99"/>
-    <w:semiHidden/>
-    <w:rPr>
-      <w:sz w:val="20"/>
-      <w:szCs w:val="20"/>
-    </w:rPr>
-  </w:style>
-  <w:style w:type="character" w:customStyle="1" w:styleId="FootnoteTextChar">
-    <w:name w:val="Footnote Text Char"/>
-    <w:link w:val="FootnoteText"/>
-    <w:uiPriority w:val="99"/>
-    <w:semiHidden/>
-    <w:locked/>
-    <w:rPr>
-      <w:rFonts w:cs="Times New Roman"/>
-      <w:sz w:val="20"/>
-      <w:szCs w:val="20"/>
-      <w:lang w:val="fi-FI" w:eastAsia="x-none"/>
-    </w:rPr>
-  </w:style>
-  <w:style w:type="character" w:styleId="FootnoteReference">
-    <w:name w:val="footnote reference"/>
-    <w:uiPriority w:val="99"/>
-    <w:semiHidden/>
-    <w:rPr>
-      <w:rFonts w:cs="Times New Roman"/>
-      <w:vertAlign w:val="superscript"/>
-    </w:rPr>
-  </w:style>
-  <w:style w:type="character" w:styleId="FollowedHyperlink">
-    <w:name w:val="FollowedHyperlink"/>
-    <w:uiPriority w:val="99"/>
-    <w:rPr>
-      <w:rFonts w:cs="Times New Roman"/>
-      <w:color w:val="800080"/>
-      <w:u w:val="single"/>
-    </w:rPr>
-  </w:style>
-  <w:style w:type="paragraph" w:styleId="BodyText">
-    <w:name w:val="Body Text"/>
-    <w:basedOn w:val="Normal"/>
-    <w:link w:val="BodyTextChar"/>
-    <w:uiPriority w:val="99"/>
-    <w:rPr>
-      <w:rFonts w:ascii="Verdana" w:hAnsi="Verdana" w:cs="Verdana"/>
-      <w:sz w:val="22"/>
-      <w:szCs w:val="22"/>
-    </w:rPr>
-  </w:style>
-  <w:style w:type="character" w:customStyle="1" w:styleId="BodyTextChar">
-    <w:name w:val="Body Text Char"/>
-    <w:link w:val="BodyText"/>
-    <w:uiPriority w:val="99"/>
-    <w:semiHidden/>
-    <w:locked/>
-    <w:rPr>
-      <w:rFonts w:cs="Times New Roman"/>
-      <w:sz w:val="24"/>
-      <w:szCs w:val="24"/>
-      <w:lang w:val="fi-FI" w:eastAsia="x-none"/>
-    </w:rPr>
-  </w:style>
-  <w:style w:type="paragraph" w:styleId="BodyText3">
-    <w:name w:val="Body Text 3"/>
-    <w:basedOn w:val="Normal"/>
-    <w:link w:val="BodyText3Char"/>
-    <w:uiPriority w:val="99"/>
-    <w:rPr>
-      <w:rFonts w:ascii="Verdana" w:hAnsi="Verdana" w:cs="Verdana"/>
-      <w:sz w:val="20"/>
-      <w:szCs w:val="20"/>
-    </w:rPr>
-  </w:style>
-  <w:style w:type="character" w:customStyle="1" w:styleId="BodyText3Char">
-    <w:name w:val="Body Text 3 Char"/>
-    <w:link w:val="BodyText3"/>
-    <w:uiPriority w:val="99"/>
-    <w:semiHidden/>
-    <w:locked/>
-    <w:rPr>
-      <w:rFonts w:cs="Times New Roman"/>
-      <w:sz w:val="16"/>
-      <w:szCs w:val="16"/>
-      <w:lang w:val="fi-FI" w:eastAsia="x-none"/>
-    </w:rPr>
-  </w:style>
-  <w:style w:type="paragraph" w:styleId="DocumentMap">
-    <w:name w:val="Document Map"/>
-    <w:basedOn w:val="Normal"/>
-    <w:link w:val="DocumentMapChar"/>
-    <w:uiPriority w:val="99"/>
-    <w:semiHidden/>
-    <w:pPr>
-      <w:shd w:val="clear" w:color="auto" w:fill="000080"/>
-    </w:pPr>
-    <w:rPr>
-      <w:rFonts w:ascii="Tahoma" w:hAnsi="Tahoma" w:cs="Tahoma"/>
-    </w:rPr>
-  </w:style>
-  <w:style w:type="character" w:customStyle="1" w:styleId="DocumentMapChar">
-    <w:name w:val="Document Map Char"/>
-    <w:link w:val="DocumentMap"/>
-    <w:uiPriority w:val="99"/>
-    <w:semiHidden/>
-    <w:locked/>
-    <w:rPr>
-      <w:rFonts w:ascii="Tahoma" w:hAnsi="Tahoma" w:cs="Tahoma"/>
-      <w:sz w:val="16"/>
-      <w:szCs w:val="16"/>
-      <w:lang w:val="fi-FI" w:eastAsia="x-none"/>
-    </w:rPr>
-  </w:style>
-  <w:style w:type="paragraph" w:styleId="NormalWeb">
-    <w:name w:val="Normal (Web)"/>
-    <w:basedOn w:val="Normal"/>
-    <w:uiPriority w:val="99"/>
-    <w:pPr>
-      <w:spacing w:before="100" w:after="100"/>
-    </w:pPr>
-  </w:style>
-  <w:style w:type="paragraph" w:customStyle="1" w:styleId="RunkoTeksti">
-    <w:name w:val="RunkoTeksti"/>
-    <w:basedOn w:val="Normal"/>
-    <w:uiPriority w:val="99"/>
-    <w:pPr>
-      <w:spacing w:before="120" w:line="360" w:lineRule="auto"/>
-      <w:ind w:left="360"/>
-    </w:pPr>
-    <w:rPr>
-      <w:rFonts w:ascii="Arial" w:hAnsi="Arial" w:cs="Arial"/>
-      <w:sz w:val="20"/>
-      <w:szCs w:val="20"/>
-      <w:lang w:val="en-GB"/>
-    </w:rPr>
-  </w:style>
-  <w:style w:type="paragraph" w:customStyle="1" w:styleId="HeaderText">
-    <w:name w:val="Header Text"/>
-    <w:basedOn w:val="Header"/>
-    <w:next w:val="Header"/>
-    <w:uiPriority w:val="99"/>
-    <w:pPr>
-      <w:keepLines/>
-      <w:tabs>
-        <w:tab w:val="clear" w:pos="4819"/>
-        <w:tab w:val="clear" w:pos="9638"/>
-        <w:tab w:val="center" w:pos="4320"/>
-        <w:tab w:val="right" w:pos="8640"/>
-      </w:tabs>
-      <w:spacing w:line="190" w:lineRule="atLeast"/>
-    </w:pPr>
-    <w:rPr>
-      <w:rFonts w:ascii="Arial" w:hAnsi="Arial" w:cs="Arial"/>
-      <w:spacing w:val="-5"/>
-      <w:sz w:val="12"/>
-      <w:szCs w:val="12"/>
-      <w:lang w:val="en-US"/>
-    </w:rPr>
-  </w:style>
-  <w:style w:type="paragraph" w:customStyle="1" w:styleId="HeaderText2">
-    <w:name w:val="Header Text2"/>
-    <w:basedOn w:val="Header"/>
-    <w:uiPriority w:val="99"/>
-    <w:pPr>
-      <w:keepLines/>
-      <w:tabs>
-        <w:tab w:val="clear" w:pos="4819"/>
-        <w:tab w:val="clear" w:pos="9638"/>
-        <w:tab w:val="center" w:pos="4320"/>
-        <w:tab w:val="right" w:pos="8640"/>
-      </w:tabs>
-      <w:spacing w:line="190" w:lineRule="atLeast"/>
-    </w:pPr>
-    <w:rPr>
-      <w:rFonts w:ascii="Arial" w:hAnsi="Arial" w:cs="Arial"/>
-      <w:caps/>
-      <w:spacing w:val="-5"/>
-      <w:sz w:val="15"/>
-      <w:szCs w:val="15"/>
-      <w:lang w:val="en-US"/>
-    </w:rPr>
-  </w:style>
-  <w:style w:type="paragraph" w:customStyle="1" w:styleId="Taulukko">
-    <w:name w:val="Taulukko"/>
-    <w:basedOn w:val="Normal"/>
-    <w:uiPriority w:val="99"/>
-    <w:rPr>
-      <w:rFonts w:ascii="Arial" w:hAnsi="Arial" w:cs="Arial"/>
-      <w:sz w:val="20"/>
-      <w:szCs w:val="20"/>
-      <w:lang w:val="en-GB"/>
-    </w:rPr>
-  </w:style>
-  <w:style w:type="character" w:styleId="Emphasis">
-    <w:name w:val="Emphasis"/>
-    <w:uiPriority w:val="99"/>
-    <w:qFormat/>
-    <w:rPr>
-      <w:rFonts w:cs="Times New Roman"/>
-      <w:i/>
-      <w:iCs/>
-    </w:rPr>
-  </w:style>
-  <w:style w:type="character" w:styleId="CommentReference">
-    <w:name w:val="annotation reference"/>
-    <w:uiPriority w:val="99"/>
-    <w:semiHidden/>
-    <w:rsid w:val="00C40E57"/>
-    <w:rPr>
-      <w:rFonts w:cs="Times New Roman"/>
-      <w:sz w:val="16"/>
-      <w:szCs w:val="16"/>
-    </w:rPr>
-  </w:style>
-  <w:style w:type="paragraph" w:styleId="CommentText">
-    <w:name w:val="annotation text"/>
-    <w:basedOn w:val="Normal"/>
-    <w:link w:val="CommentTextChar"/>
-    <w:uiPriority w:val="99"/>
-    <w:semiHidden/>
-    <w:rsid w:val="00C40E57"/>
-    <w:rPr>
-      <w:sz w:val="20"/>
-      <w:szCs w:val="20"/>
-    </w:rPr>
-  </w:style>
-  <w:style w:type="character" w:customStyle="1" w:styleId="CommentTextChar">
-    <w:name w:val="Comment Text Char"/>
-    <w:link w:val="CommentText"/>
-    <w:uiPriority w:val="99"/>
-    <w:semiHidden/>
-    <w:locked/>
-    <w:rPr>
-      <w:rFonts w:cs="Times New Roman"/>
-      <w:sz w:val="20"/>
-      <w:szCs w:val="20"/>
-      <w:lang w:val="fi-FI" w:eastAsia="x-none"/>
-    </w:rPr>
-  </w:style>
-  <w:style w:type="paragraph" w:styleId="CommentSubject">
-    <w:name w:val="annotation subject"/>
-    <w:basedOn w:val="CommentText"/>
-    <w:next w:val="CommentText"/>
-    <w:link w:val="CommentSubjectChar"/>
-    <w:uiPriority w:val="99"/>
-    <w:semiHidden/>
-    <w:rsid w:val="00C40E57"/>
-    <w:rPr>
-      <w:b/>
-      <w:bCs/>
-    </w:rPr>
-  </w:style>
-  <w:style w:type="character" w:customStyle="1" w:styleId="CommentSubjectChar">
-    <w:name w:val="Comment Subject Char"/>
-    <w:link w:val="CommentSubject"/>
-    <w:uiPriority w:val="99"/>
-    <w:semiHidden/>
-    <w:locked/>
-    <w:rPr>
-      <w:rFonts w:cs="Times New Roman"/>
-      <w:b/>
-      <w:bCs/>
-      <w:sz w:val="20"/>
-      <w:szCs w:val="20"/>
-      <w:lang w:val="fi-FI" w:eastAsia="x-none"/>
-    </w:rPr>
-  </w:style>
-  <w:style w:type="paragraph" w:styleId="BalloonText">
-    <w:name w:val="Balloon Text"/>
-    <w:basedOn w:val="Normal"/>
-    <w:link w:val="BalloonTextChar"/>
-    <w:uiPriority w:val="99"/>
-    <w:semiHidden/>
-    <w:rsid w:val="00C40E57"/>
-    <w:rPr>
-      <w:rFonts w:ascii="Tahoma" w:hAnsi="Tahoma" w:cs="Tahoma"/>
-      <w:sz w:val="16"/>
-      <w:szCs w:val="16"/>
-    </w:rPr>
-  </w:style>
-  <w:style w:type="character" w:customStyle="1" w:styleId="BalloonTextChar">
-    <w:name w:val="Balloon Text Char"/>
-    <w:link w:val="BalloonText"/>
-    <w:uiPriority w:val="99"/>
-    <w:semiHidden/>
-    <w:locked/>
-    <w:rPr>
-      <w:rFonts w:ascii="Tahoma" w:hAnsi="Tahoma" w:cs="Tahoma"/>
-      <w:sz w:val="16"/>
-      <w:szCs w:val="16"/>
-      <w:lang w:val="fi-FI" w:eastAsia="x-none"/>
-    </w:rPr>
-  </w:style>
-  <w:style w:type="character" w:customStyle="1" w:styleId="spelle">
-    <w:name w:val="spelle"/>
-    <w:uiPriority w:val="99"/>
-    <w:rsid w:val="00BF7A28"/>
-    <w:rPr>
-      <w:rFonts w:cs="Times New Roman"/>
-    </w:rPr>
-  </w:style>
-  <w:style w:type="paragraph" w:styleId="NoSpacing">
-    <w:name w:val="No Spacing"/>
-    <w:uiPriority w:val="1"/>
-    <w:qFormat/>
-    <w:rsid w:val="00133653"/>
-    <w:pPr>
-      <w:autoSpaceDE w:val="0"/>
-      <w:autoSpaceDN w:val="0"/>
-    </w:pPr>
-    <w:rPr>
-      <w:sz w:val="24"/>
-      <w:szCs w:val="24"/>
-      <w:lang w:eastAsia="en-US"/>
-    </w:rPr>
-  </w:style>
-  <w:style w:type="table" w:styleId="TableGrid">
-    <w:name w:val="Table Grid"/>
-    <w:basedOn w:val="TableNormal"/>
-    <w:uiPriority w:val="39"/>
-    <w:rsid w:val="00A36F0B"/>
-    <w:tblPr>
-      <w:tblInd w:w="0" w:type="dxa"/>
-      <w:tblBorders>
-        <w:top w:val="single" w:sz="4" w:space="0" w:color="000000"/>
-        <w:left w:val="single" w:sz="4" w:space="0" w:color="000000"/>
-        <w:bottom w:val="single" w:sz="4" w:space="0" w:color="000000"/>
-        <w:right w:val="single" w:sz="4" w:space="0" w:color="000000"/>
-        <w:insideH w:val="single" w:sz="4" w:space="0" w:color="000000"/>
-        <w:insideV w:val="single" w:sz="4" w:space="0" w:color="000000"/>
-      </w:tblBorders>
-      <w:tblCellMar>
-        <w:top w:w="0" w:type="dxa"/>
-        <w:left w:w="108" w:type="dxa"/>
-        <w:bottom w:w="0" w:type="dxa"/>
-        <w:right w:w="108" w:type="dxa"/>
-      </w:tblCellMar>
-    </w:tblPr>
-  </w:style>
-  <w:style w:type="paragraph" w:styleId="ListParagraph">
-    <w:name w:val="List Paragraph"/>
-    <w:basedOn w:val="Normal"/>
-    <w:uiPriority w:val="34"/>
-    <w:qFormat/>
-    <w:rsid w:val="002B190C"/>
-    <w:pPr>
-      <w:ind w:left="1304"/>
-    </w:pPr>
-  </w:style>
-  <w:style w:type="character" w:customStyle="1" w:styleId="UnresolvedMention">
-    <w:name w:val="Unresolved Mention"/>
+  <w:style w:type="character" w:customStyle="1" w:styleId="UnresolvedMention1">
+    <w:name w:val="Unresolved Mention1"/>
     <w:basedOn w:val="DefaultParagraphFont"/>
     <w:uiPriority w:val="99"/>
     <w:semiHidden/>
@@ -22682,7 +21707,7 @@
   <a:extraClrSchemeLst/>
   <a:extLst>
     <a:ext uri="{05A4C25C-085E-4340-85A3-A5531E510DB2}">
-      <thm15:themeFamily xmlns:thm15="http://schemas.microsoft.com/office/thememl/2012/main" xmlns="" name="Office Theme" id="{62F939B6-93AF-4DB8-9C6B-D6C7DFDC589F}" vid="{4A3C46E8-61CC-4603-A589-7422A47A8E4A}"/>
+      <thm15:themeFamily xmlns:thm15="http://schemas.microsoft.com/office/thememl/2012/main" name="Office Theme" id="{62F939B6-93AF-4DB8-9C6B-D6C7DFDC589F}" vid="{4A3C46E8-61CC-4603-A589-7422A47A8E4A}"/>
     </a:ext>
   </a:extLst>
 </a:theme>

--- a/documents/banksimul_toiminnallinen_maarittely.docx
+++ b/documents/banksimul_toiminnallinen_maarittely.docx
@@ -3699,41 +3699,13 @@
               </w:rPr>
               <w:t xml:space="preserve">HTTPS </w:t>
             </w:r>
-            <w:proofErr w:type="spellStart"/>
             <w:r>
               <w:rPr>
                 <w:sz w:val="20"/>
                 <w:szCs w:val="20"/>
                 <w:lang w:val="en-US"/>
               </w:rPr>
-              <w:t>tulee</w:t>
-            </w:r>
-            <w:proofErr w:type="spellEnd"/>
-            <w:r>
-              <w:rPr>
-                <w:sz w:val="20"/>
-                <w:szCs w:val="20"/>
-                <w:lang w:val="en-US"/>
-              </w:rPr>
-              <w:t xml:space="preserve"> </w:t>
-            </w:r>
-            <w:proofErr w:type="spellStart"/>
-            <w:r>
-              <w:rPr>
-                <w:sz w:val="20"/>
-                <w:szCs w:val="20"/>
-                <w:lang w:val="en-US"/>
-              </w:rPr>
-              <w:t>sanoista</w:t>
-            </w:r>
-            <w:proofErr w:type="spellEnd"/>
-            <w:r>
-              <w:rPr>
-                <w:sz w:val="20"/>
-                <w:szCs w:val="20"/>
-                <w:lang w:val="en-US"/>
-              </w:rPr>
-              <w:t xml:space="preserve"> </w:t>
+              <w:t xml:space="preserve">tulee sanoista </w:t>
             </w:r>
             <w:r>
               <w:rPr>
@@ -14275,10 +14247,10 @@
           <w:noProof/>
         </w:rPr>
         <w:drawing>
-          <wp:inline distT="0" distB="0" distL="0" distR="0" wp14:anchorId="76C47120" wp14:editId="1D5316A1">
-            <wp:extent cx="5661577" cy="3530600"/>
+          <wp:inline distT="0" distB="0" distL="0" distR="0" wp14:anchorId="7ADFDBDB" wp14:editId="741B787E">
+            <wp:extent cx="5659120" cy="3830320"/>
             <wp:effectExtent l="0" t="0" r="0" b="0"/>
-            <wp:docPr id="1" name="Picture 1" descr="Diagram&#10;&#10;Description automatically generated"/>
+            <wp:docPr id="2" name="Picture 2" descr="Diagram&#10;&#10;Description automatically generated"/>
             <wp:cNvGraphicFramePr>
               <a:graphicFrameLocks xmlns:a="http://schemas.openxmlformats.org/drawingml/2006/main" noChangeAspect="1"/>
             </wp:cNvGraphicFramePr>
@@ -14286,7 +14258,7 @@
               <a:graphicData uri="http://schemas.openxmlformats.org/drawingml/2006/picture">
                 <pic:pic xmlns:pic="http://schemas.openxmlformats.org/drawingml/2006/picture">
                   <pic:nvPicPr>
-                    <pic:cNvPr id="1" name="Picture 1" descr="Diagram&#10;&#10;Description automatically generated"/>
+                    <pic:cNvPr id="2" name="Picture 2" descr="Diagram&#10;&#10;Description automatically generated"/>
                     <pic:cNvPicPr>
                       <a:picLocks noChangeAspect="1" noChangeArrowheads="1"/>
                     </pic:cNvPicPr>
@@ -14307,7 +14279,7 @@
                   <pic:spPr bwMode="auto">
                     <a:xfrm>
                       <a:off x="0" y="0"/>
-                      <a:ext cx="5667241" cy="3534132"/>
+                      <a:ext cx="5659120" cy="3830320"/>
                     </a:xfrm>
                     <a:prstGeom prst="rect">
                       <a:avLst/>
@@ -16916,7 +16888,7 @@
               <w:rFonts w:ascii="Verdana" w:hAnsi="Verdana" w:cs="Verdana"/>
               <w:noProof/>
             </w:rPr>
-            <w:t>2022-03-23 14.03</w:t>
+            <w:t>2022-05-04 15.05</w:t>
           </w:r>
           <w:r>
             <w:rPr>
@@ -20213,7 +20185,7 @@
     <w:lsdException w:name="Table Web 2" w:semiHidden="1" w:unhideWhenUsed="1"/>
     <w:lsdException w:name="Table Web 3" w:semiHidden="1" w:unhideWhenUsed="1"/>
     <w:lsdException w:name="Balloon Text" w:semiHidden="1" w:unhideWhenUsed="1"/>
-    <w:lsdException w:name="Table Grid" w:semiHidden="1" w:uiPriority="39" w:unhideWhenUsed="1"/>
+    <w:lsdException w:name="Table Grid" w:uiPriority="39"/>
     <w:lsdException w:name="Table Theme" w:semiHidden="1" w:unhideWhenUsed="1"/>
     <w:lsdException w:name="Placeholder Text" w:semiHidden="1"/>
     <w:lsdException w:name="No Spacing" w:uiPriority="1" w:qFormat="1"/>
